--- a/Documentation/Задание.docx
+++ b/Documentation/Задание.docx
@@ -4,163 +4,119 @@
   <w:body>
     <w:p>
       <w:pPr>
-        <w:spacing w:after="160" w:line="259" w:lineRule="auto"/>
-        <w:ind w:firstLine="0"/>
-        <w:jc w:val="left"/>
-        <w:rPr>
-          <w:rFonts w:eastAsia="Times New Roman" w:cs="Times New Roman"/>
-          <w:color w:val="000000"/>
-          <w:szCs w:val="28"/>
-          <w:lang w:eastAsia="ru-RU"/>
+        <w:spacing w:line="300" w:lineRule="exact"/>
+        <w:jc w:val="center"/>
+        <w:rPr>
+          <w:bCs/>
+          <w:sz w:val="24"/>
+          <w:szCs w:val="24"/>
         </w:rPr>
       </w:pPr>
-    </w:p>
-    <w:p>
-      <w:pPr>
-        <w:spacing w:after="160" w:line="259" w:lineRule="auto"/>
-        <w:ind w:firstLine="0"/>
-        <w:jc w:val="left"/>
-        <w:rPr>
-          <w:rFonts w:eastAsia="Times New Roman" w:cs="Times New Roman"/>
-          <w:color w:val="000000"/>
-          <w:szCs w:val="28"/>
-          <w:lang w:eastAsia="ru-RU"/>
-        </w:rPr>
-      </w:pPr>
+      <w:r>
+        <w:rPr>
+          <w:bCs/>
+          <w:sz w:val="24"/>
+          <w:szCs w:val="24"/>
+        </w:rPr>
+        <w:t>Учреждение образования</w:t>
+      </w:r>
     </w:p>
     <w:p>
       <w:pPr>
         <w:spacing w:line="300" w:lineRule="exact"/>
-        <w:ind w:left="-284"/>
         <w:jc w:val="center"/>
         <w:rPr>
-          <w:rFonts w:eastAsia="Times New Roman" w:cs="Times New Roman"/>
           <w:bCs/>
           <w:sz w:val="24"/>
           <w:szCs w:val="24"/>
-          <w:lang w:eastAsia="ru-RU"/>
         </w:rPr>
       </w:pPr>
       <w:r>
         <w:rPr>
-          <w:rFonts w:eastAsia="Times New Roman" w:cs="Times New Roman"/>
           <w:bCs/>
           <w:sz w:val="24"/>
           <w:szCs w:val="24"/>
-          <w:lang w:eastAsia="ru-RU"/>
-        </w:rPr>
-        <w:t>Учреждение образования</w:t>
+        </w:rPr>
+        <w:t>«БЕЛОРУССКИЙ ГОСУДАРСТВЕННЫЙ УНИВЕРСИТЕТ</w:t>
       </w:r>
     </w:p>
     <w:p>
       <w:pPr>
         <w:spacing w:line="300" w:lineRule="exact"/>
-        <w:ind w:left="-284"/>
         <w:jc w:val="center"/>
         <w:rPr>
-          <w:rFonts w:eastAsia="Times New Roman" w:cs="Times New Roman"/>
           <w:bCs/>
           <w:sz w:val="24"/>
           <w:szCs w:val="24"/>
-          <w:lang w:eastAsia="ru-RU"/>
         </w:rPr>
       </w:pPr>
       <w:r>
         <w:rPr>
-          <w:rFonts w:eastAsia="Times New Roman" w:cs="Times New Roman"/>
           <w:bCs/>
           <w:sz w:val="24"/>
           <w:szCs w:val="24"/>
-          <w:lang w:eastAsia="ru-RU"/>
-        </w:rPr>
-        <w:t>«БЕЛОРУССКИЙ ГОСУДАРСТВЕННЫЙ УНИВЕРСИТЕТ</w:t>
+        </w:rPr>
+        <w:t>ИНФОРМАТИКИ И РАДИОЭЛЕКТРОНИКИ»</w:t>
       </w:r>
     </w:p>
     <w:p>
       <w:pPr>
         <w:spacing w:line="300" w:lineRule="exact"/>
-        <w:ind w:left="-284"/>
         <w:jc w:val="center"/>
         <w:rPr>
-          <w:rFonts w:eastAsia="Times New Roman" w:cs="Times New Roman"/>
           <w:bCs/>
           <w:sz w:val="24"/>
           <w:szCs w:val="24"/>
-          <w:lang w:eastAsia="ru-RU"/>
         </w:rPr>
       </w:pPr>
       <w:r>
         <w:rPr>
-          <w:rFonts w:eastAsia="Times New Roman" w:cs="Times New Roman"/>
           <w:bCs/>
           <w:sz w:val="24"/>
           <w:szCs w:val="24"/>
-          <w:lang w:eastAsia="ru-RU"/>
-        </w:rPr>
-        <w:t>ИНФОРМАТИКИ И РАДИОЭЛЕКТРОНИКИ»</w:t>
+        </w:rPr>
+        <w:t>Факультет компьютерного проектирования</w:t>
       </w:r>
     </w:p>
     <w:p>
       <w:pPr>
         <w:spacing w:line="300" w:lineRule="exact"/>
-        <w:ind w:left="-284"/>
         <w:jc w:val="center"/>
         <w:rPr>
-          <w:rFonts w:eastAsia="Times New Roman" w:cs="Times New Roman"/>
           <w:bCs/>
-          <w:sz w:val="24"/>
-          <w:szCs w:val="24"/>
-          <w:lang w:eastAsia="ru-RU"/>
+          <w:iCs/>
+          <w:sz w:val="24"/>
+          <w:szCs w:val="24"/>
         </w:rPr>
       </w:pPr>
       <w:r>
         <w:rPr>
-          <w:rFonts w:eastAsia="Times New Roman" w:cs="Times New Roman"/>
           <w:bCs/>
-          <w:sz w:val="24"/>
-          <w:szCs w:val="24"/>
-          <w:lang w:eastAsia="ru-RU"/>
-        </w:rPr>
-        <w:t>Факультет компьютерного проектирования</w:t>
+          <w:iCs/>
+          <w:sz w:val="24"/>
+          <w:szCs w:val="24"/>
+        </w:rPr>
+        <w:t xml:space="preserve">Кафедра </w:t>
+      </w:r>
+      <w:r>
+        <w:rPr>
+          <w:bCs/>
+          <w:iCs/>
+          <w:sz w:val="24"/>
+          <w:szCs w:val="24"/>
+        </w:rPr>
+        <w:t>проектирования информационно-компьютерных систем</w:t>
       </w:r>
     </w:p>
     <w:p>
       <w:pPr>
         <w:spacing w:line="300" w:lineRule="exact"/>
-        <w:ind w:left="-284"/>
         <w:jc w:val="center"/>
         <w:rPr>
-          <w:rFonts w:eastAsia="Times New Roman" w:cs="Times New Roman"/>
           <w:bCs/>
           <w:iCs/>
-          <w:sz w:val="24"/>
-          <w:szCs w:val="24"/>
-          <w:lang w:eastAsia="ru-RU"/>
-        </w:rPr>
-      </w:pPr>
-      <w:r>
-        <w:rPr>
-          <w:rFonts w:eastAsia="Times New Roman" w:cs="Times New Roman"/>
-          <w:bCs/>
-          <w:iCs/>
-          <w:sz w:val="24"/>
-          <w:szCs w:val="24"/>
-          <w:lang w:eastAsia="ru-RU"/>
-        </w:rPr>
-        <w:t>Кафедра проектирования информационно-компьютерных систем</w:t>
-      </w:r>
-    </w:p>
-    <w:p>
-      <w:pPr>
-        <w:spacing w:line="300" w:lineRule="exact"/>
-        <w:ind w:left="-284"/>
-        <w:jc w:val="center"/>
-        <w:rPr>
-          <w:rFonts w:eastAsia="Times New Roman" w:cs="Times New Roman"/>
-          <w:bCs/>
-          <w:iCs/>
+          <w:sz w:val="28"/>
           <w:szCs w:val="28"/>
-          <w:lang w:eastAsia="ru-RU"/>
         </w:rPr>
       </w:pPr>
     </w:p>
@@ -171,8 +127,8 @@
       </w:tblPr>
       <w:tblGrid>
         <w:gridCol w:w="3190"/>
-        <w:gridCol w:w="2480"/>
-        <w:gridCol w:w="3677"/>
+        <w:gridCol w:w="2858"/>
+        <w:gridCol w:w="3522"/>
       </w:tblGrid>
       <w:tr>
         <w:tc>
@@ -183,34 +139,30 @@
           <w:p>
             <w:pPr>
               <w:spacing w:line="300" w:lineRule="exact"/>
-              <w:ind w:left="-284"/>
               <w:jc w:val="right"/>
               <w:rPr>
-                <w:rFonts w:eastAsia="Times New Roman" w:cs="Times New Roman"/>
                 <w:b/>
                 <w:bCs/>
+                <w:sz w:val="28"/>
                 <w:szCs w:val="28"/>
-                <w:lang w:eastAsia="ru-RU"/>
               </w:rPr>
             </w:pPr>
           </w:p>
         </w:tc>
         <w:tc>
           <w:tcPr>
-            <w:tcW w:w="2480" w:type="dxa"/>
+            <w:tcW w:w="2858" w:type="dxa"/>
             <w:shd w:val="clear" w:color="auto" w:fill="auto"/>
           </w:tcPr>
           <w:p>
             <w:pPr>
               <w:spacing w:line="300" w:lineRule="exact"/>
-              <w:ind w:left="-284" w:firstLine="670"/>
               <w:jc w:val="right"/>
               <w:rPr>
-                <w:rFonts w:eastAsia="Times New Roman" w:cs="Times New Roman"/>
                 <w:b/>
                 <w:bCs/>
+                <w:sz w:val="28"/>
                 <w:szCs w:val="28"/>
-                <w:lang w:eastAsia="ru-RU"/>
               </w:rPr>
             </w:pPr>
           </w:p>
@@ -223,22 +175,20 @@
           <w:p>
             <w:pPr>
               <w:spacing w:line="300" w:lineRule="exact"/>
-              <w:ind w:left="-284" w:firstLine="670"/>
-              <w:rPr>
-                <w:rFonts w:eastAsia="Times New Roman" w:cs="Times New Roman"/>
+              <w:jc w:val="both"/>
+              <w:rPr>
                 <w:bCs/>
-                <w:sz w:val="24"/>
-                <w:szCs w:val="24"/>
-                <w:lang w:eastAsia="ru-RU"/>
+                <w:iCs/>
+                <w:sz w:val="24"/>
+                <w:szCs w:val="24"/>
               </w:rPr>
             </w:pPr>
             <w:r>
               <w:rPr>
-                <w:rFonts w:eastAsia="Times New Roman" w:cs="Times New Roman"/>
                 <w:bCs/>
-                <w:sz w:val="24"/>
-                <w:szCs w:val="24"/>
-                <w:lang w:eastAsia="ru-RU"/>
+                <w:iCs/>
+                <w:sz w:val="24"/>
+                <w:szCs w:val="24"/>
               </w:rPr>
               <w:t>УТВЕРЖДАЮ</w:t>
             </w:r>
@@ -246,70 +196,87 @@
           <w:p>
             <w:pPr>
               <w:spacing w:line="300" w:lineRule="exact"/>
-              <w:ind w:left="-284" w:firstLine="670"/>
-              <w:rPr>
-                <w:rFonts w:eastAsia="Times New Roman" w:cs="Times New Roman"/>
-                <w:bCs/>
-                <w:sz w:val="24"/>
-                <w:szCs w:val="24"/>
-                <w:lang w:eastAsia="ru-RU"/>
+              <w:jc w:val="both"/>
+              <w:rPr>
+                <w:iCs/>
+                <w:sz w:val="24"/>
+                <w:szCs w:val="24"/>
               </w:rPr>
             </w:pPr>
             <w:r>
               <w:rPr>
-                <w:rFonts w:eastAsia="Times New Roman" w:cs="Times New Roman"/>
-                <w:bCs/>
-                <w:sz w:val="24"/>
-                <w:szCs w:val="24"/>
-                <w:lang w:eastAsia="ru-RU"/>
-              </w:rPr>
-              <w:t>Заведующий кафедрой ПИКС</w:t>
+                <w:iCs/>
+                <w:sz w:val="24"/>
+                <w:szCs w:val="24"/>
+              </w:rPr>
+              <w:t xml:space="preserve">Заведующий кафедрой </w:t>
+            </w:r>
+            <w:r>
+              <w:rPr>
+                <w:iCs/>
+                <w:sz w:val="24"/>
+                <w:szCs w:val="24"/>
+              </w:rPr>
+              <w:t>ПИКС</w:t>
             </w:r>
           </w:p>
           <w:p>
             <w:pPr>
               <w:spacing w:line="300" w:lineRule="exact"/>
-              <w:ind w:left="-284" w:firstLine="670"/>
-              <w:rPr>
-                <w:rFonts w:eastAsia="Times New Roman" w:cs="Times New Roman"/>
+              <w:jc w:val="both"/>
+              <w:rPr>
                 <w:bCs/>
                 <w:sz w:val="24"/>
                 <w:szCs w:val="24"/>
-                <w:lang w:eastAsia="ru-RU"/>
               </w:rPr>
             </w:pPr>
             <w:r>
               <w:rPr>
-                <w:rFonts w:eastAsia="Times New Roman" w:cs="Times New Roman"/>
-                <w:bCs/>
-                <w:sz w:val="24"/>
-                <w:szCs w:val="24"/>
-                <w:lang w:eastAsia="ru-RU"/>
-              </w:rPr>
-              <w:t>______________В.В.Хорошко</w:t>
-            </w:r>
-          </w:p>
-          <w:p>
-            <w:pPr>
-              <w:spacing w:line="300" w:lineRule="exact"/>
-              <w:ind w:left="-284" w:firstLine="670"/>
-              <w:rPr>
-                <w:rFonts w:eastAsia="Times New Roman" w:cs="Times New Roman"/>
-                <w:bCs/>
-                <w:sz w:val="24"/>
-                <w:szCs w:val="24"/>
-                <w:lang w:eastAsia="ru-RU"/>
-              </w:rPr>
-            </w:pPr>
-            <w:r>
-              <w:rPr>
-                <w:rFonts w:eastAsia="Times New Roman" w:cs="Times New Roman"/>
-                <w:bCs/>
-                <w:sz w:val="24"/>
-                <w:szCs w:val="24"/>
-                <w:lang w:eastAsia="ru-RU"/>
-              </w:rPr>
-              <w:t>«____» сентября 2022</w:t>
+                <w:iCs/>
+                <w:sz w:val="24"/>
+                <w:szCs w:val="24"/>
+              </w:rPr>
+              <w:t>______________</w:t>
+            </w:r>
+            <w:r>
+              <w:rPr>
+                <w:iCs/>
+                <w:sz w:val="24"/>
+                <w:szCs w:val="24"/>
+              </w:rPr>
+              <w:t>В</w:t>
+            </w:r>
+            <w:r>
+              <w:rPr>
+                <w:iCs/>
+                <w:sz w:val="24"/>
+                <w:szCs w:val="24"/>
+              </w:rPr>
+              <w:t>.</w:t>
+            </w:r>
+            <w:r>
+              <w:rPr>
+                <w:iCs/>
+                <w:sz w:val="24"/>
+                <w:szCs w:val="24"/>
+              </w:rPr>
+              <w:t>В</w:t>
+            </w:r>
+            <w:r>
+              <w:rPr>
+                <w:iCs/>
+                <w:sz w:val="24"/>
+                <w:szCs w:val="24"/>
+              </w:rPr>
+              <w:t>.</w:t>
+            </w:r>
+            <w:r>
+              <w:rPr>
+                <w:iCs/>
+                <w:sz w:val="24"/>
+                <w:szCs w:val="24"/>
+              </w:rPr>
+              <w:t>Хорошко</w:t>
             </w:r>
           </w:p>
         </w:tc>
@@ -323,34 +290,30 @@
           <w:p>
             <w:pPr>
               <w:spacing w:line="300" w:lineRule="exact"/>
-              <w:ind w:left="-284"/>
               <w:jc w:val="right"/>
               <w:rPr>
-                <w:rFonts w:eastAsia="Times New Roman" w:cs="Times New Roman"/>
                 <w:b/>
                 <w:bCs/>
+                <w:sz w:val="28"/>
                 <w:szCs w:val="28"/>
-                <w:lang w:eastAsia="ru-RU"/>
               </w:rPr>
             </w:pPr>
           </w:p>
         </w:tc>
         <w:tc>
           <w:tcPr>
-            <w:tcW w:w="2480" w:type="dxa"/>
+            <w:tcW w:w="2858" w:type="dxa"/>
             <w:shd w:val="clear" w:color="auto" w:fill="auto"/>
           </w:tcPr>
           <w:p>
             <w:pPr>
               <w:spacing w:line="300" w:lineRule="exact"/>
-              <w:ind w:left="-284" w:firstLine="670"/>
               <w:jc w:val="right"/>
               <w:rPr>
-                <w:rFonts w:eastAsia="Times New Roman" w:cs="Times New Roman"/>
                 <w:b/>
                 <w:bCs/>
+                <w:sz w:val="28"/>
                 <w:szCs w:val="28"/>
-                <w:lang w:eastAsia="ru-RU"/>
               </w:rPr>
             </w:pPr>
           </w:p>
@@ -363,16 +326,64 @@
           <w:p>
             <w:pPr>
               <w:spacing w:line="300" w:lineRule="exact"/>
-              <w:ind w:left="-284" w:firstLine="670"/>
-              <w:rPr>
-                <w:rFonts w:eastAsia="Times New Roman" w:cs="Times New Roman"/>
+              <w:jc w:val="both"/>
+              <w:rPr>
                 <w:b/>
                 <w:bCs/>
                 <w:sz w:val="24"/>
                 <w:szCs w:val="24"/>
-                <w:lang w:eastAsia="ru-RU"/>
               </w:rPr>
             </w:pPr>
+            <w:r>
+              <w:rPr>
+                <w:iCs/>
+                <w:sz w:val="24"/>
+                <w:szCs w:val="24"/>
+              </w:rPr>
+              <w:t xml:space="preserve">«____» </w:t>
+            </w:r>
+            <w:r>
+              <w:rPr>
+                <w:iCs/>
+                <w:sz w:val="24"/>
+                <w:szCs w:val="24"/>
+              </w:rPr>
+              <w:t>сентября</w:t>
+            </w:r>
+            <w:r>
+              <w:rPr>
+                <w:iCs/>
+                <w:sz w:val="24"/>
+                <w:szCs w:val="24"/>
+                <w:lang w:val="en-US"/>
+              </w:rPr>
+              <w:t xml:space="preserve"> </w:t>
+            </w:r>
+            <w:r>
+              <w:rPr>
+                <w:iCs/>
+                <w:sz w:val="24"/>
+                <w:szCs w:val="24"/>
+              </w:rPr>
+              <w:t>20</w:t>
+            </w:r>
+            <w:r>
+              <w:rPr>
+                <w:iCs/>
+                <w:sz w:val="24"/>
+                <w:szCs w:val="24"/>
+                <w:lang w:val="en-US"/>
+              </w:rPr>
+              <w:t>2</w:t>
+            </w:r>
+            <w:r>
+              <w:rPr>
+                <w:iCs/>
+                <w:sz w:val="24"/>
+                <w:szCs w:val="24"/>
+              </w:rPr>
+              <w:t>2</w:t>
+            </w:r>
           </w:p>
         </w:tc>
       </w:tr>
@@ -380,37 +391,31 @@
     <w:p>
       <w:pPr>
         <w:spacing w:line="300" w:lineRule="exact"/>
-        <w:ind w:left="-284"/>
         <w:jc w:val="right"/>
         <w:rPr>
-          <w:rFonts w:eastAsia="Times New Roman" w:cs="Times New Roman"/>
           <w:bCs/>
           <w:sz w:val="16"/>
           <w:szCs w:val="16"/>
-          <w:lang w:eastAsia="ru-RU"/>
         </w:rPr>
       </w:pPr>
     </w:p>
     <w:p>
       <w:pPr>
         <w:spacing w:line="300" w:lineRule="exact"/>
-        <w:ind w:left="-284"/>
         <w:jc w:val="center"/>
         <w:rPr>
-          <w:rFonts w:eastAsia="Times New Roman" w:cs="Times New Roman"/>
           <w:b/>
           <w:bCs/>
+          <w:sz w:val="28"/>
           <w:szCs w:val="28"/>
-          <w:lang w:eastAsia="ru-RU"/>
         </w:rPr>
       </w:pPr>
       <w:r>
         <w:rPr>
-          <w:rFonts w:eastAsia="Times New Roman" w:cs="Times New Roman"/>
           <w:b/>
           <w:bCs/>
+          <w:sz w:val="28"/>
           <w:szCs w:val="28"/>
-          <w:lang w:eastAsia="ru-RU"/>
         </w:rPr>
         <w:t>ЗАДАНИЕ</w:t>
       </w:r>
@@ -418,92 +423,113 @@
     <w:p>
       <w:pPr>
         <w:spacing w:line="276" w:lineRule="auto"/>
-        <w:ind w:left="-284"/>
         <w:jc w:val="center"/>
         <w:rPr>
-          <w:rFonts w:eastAsia="Times New Roman" w:cs="Times New Roman"/>
           <w:b/>
           <w:bCs/>
+          <w:sz w:val="28"/>
           <w:szCs w:val="28"/>
-          <w:lang w:eastAsia="ru-RU"/>
         </w:rPr>
       </w:pPr>
       <w:r>
         <w:rPr>
-          <w:rFonts w:eastAsia="Times New Roman" w:cs="Times New Roman"/>
           <w:b/>
           <w:bCs/>
+          <w:sz w:val="28"/>
           <w:szCs w:val="28"/>
-          <w:lang w:eastAsia="ru-RU"/>
-        </w:rPr>
-        <w:t>к курсовому проекту по дисциплине</w:t>
+        </w:rPr>
+        <w:t xml:space="preserve">к </w:t>
+      </w:r>
+      <w:r>
+        <w:rPr>
+          <w:b/>
+          <w:bCs/>
+          <w:sz w:val="28"/>
+          <w:szCs w:val="28"/>
+        </w:rPr>
+        <w:t>курсовому проекту</w:t>
+      </w:r>
+      <w:r>
+        <w:rPr>
+          <w:b/>
+          <w:bCs/>
+          <w:sz w:val="28"/>
+          <w:szCs w:val="28"/>
+        </w:rPr>
+        <w:t xml:space="preserve"> по дисциплине</w:t>
       </w:r>
     </w:p>
     <w:p>
       <w:pPr>
         <w:spacing w:line="276" w:lineRule="auto"/>
-        <w:ind w:left="-284"/>
         <w:jc w:val="center"/>
         <w:rPr>
-          <w:rFonts w:eastAsia="Times New Roman" w:cs="Times New Roman"/>
           <w:bCs/>
+          <w:sz w:val="28"/>
           <w:szCs w:val="28"/>
-          <w:lang w:eastAsia="ru-RU"/>
         </w:rPr>
       </w:pPr>
       <w:r>
         <w:rPr>
-          <w:rFonts w:eastAsia="Times New Roman" w:cs="Times New Roman"/>
           <w:bCs/>
+          <w:sz w:val="28"/>
           <w:szCs w:val="28"/>
-          <w:lang w:eastAsia="ru-RU"/>
-        </w:rPr>
-        <w:t>«Объектно-ориентированное проектирование и программирование»</w:t>
+        </w:rPr>
+        <w:t xml:space="preserve">«Объектно-ориентированное </w:t>
+      </w:r>
+      <w:r>
+        <w:rPr>
+          <w:bCs/>
+          <w:sz w:val="28"/>
+          <w:szCs w:val="28"/>
+        </w:rPr>
+        <w:t xml:space="preserve">проектирование и </w:t>
+      </w:r>
+      <w:r>
+        <w:rPr>
+          <w:bCs/>
+          <w:sz w:val="28"/>
+          <w:szCs w:val="28"/>
+        </w:rPr>
+        <w:t>программирование»</w:t>
       </w:r>
     </w:p>
     <w:p>
       <w:pPr>
-        <w:ind w:left="-284"/>
         <w:jc w:val="right"/>
         <w:rPr>
-          <w:rFonts w:eastAsia="Times New Roman" w:cs="Times New Roman"/>
           <w:b/>
           <w:bCs/>
           <w:iCs/>
           <w:sz w:val="24"/>
           <w:szCs w:val="24"/>
-          <w:lang w:eastAsia="ru-RU"/>
         </w:rPr>
       </w:pPr>
       <w:r>
         <w:rPr>
-          <w:rFonts w:eastAsia="Times New Roman" w:cs="Times New Roman"/>
           <w:bCs/>
           <w:iCs/>
           <w:sz w:val="24"/>
           <w:szCs w:val="24"/>
-          <w:lang w:eastAsia="ru-RU"/>
         </w:rPr>
         <w:t xml:space="preserve">Группа </w:t>
       </w:r>
+      <w:permStart w:id="1646731905" w:edGrp="everyone"/>
       <w:sdt>
         <w:sdtPr>
           <w:rPr>
-            <w:rFonts w:eastAsia="Times New Roman" w:cs="Times New Roman"/>
             <w:bCs/>
             <w:i/>
             <w:iCs/>
-            <w:color w:val="000000"/>
             <w:sz w:val="24"/>
             <w:szCs w:val="24"/>
             <w:u w:val="single"/>
-            <w:lang w:eastAsia="ru-RU"/>
           </w:rPr>
           <w:alias w:val="группа"/>
           <w:tag w:val="группа"/>
           <w:id w:val="-1697378037"/>
           <w:placeholder>
-            <w:docPart w:val="8F24E51C73A2492E8CA5522089824594"/>
+            <w:docPart w:val="DefaultPlaceholder_1081868575"/>
           </w:placeholder>
           <w:dropDownList>
             <w:listItem w:displayText="114301" w:value="114301"/>
@@ -514,111 +540,113 @@
             <w:listItem w:displayText="114371" w:value="114371"/>
           </w:dropDownList>
         </w:sdtPr>
+        <w:sdtEndPr/>
         <w:sdtContent>
           <w:r>
             <w:rPr>
-              <w:rFonts w:eastAsia="Times New Roman" w:cs="Times New Roman"/>
               <w:bCs/>
               <w:i/>
               <w:iCs/>
-              <w:color w:val="000000"/>
               <w:sz w:val="24"/>
               <w:szCs w:val="24"/>
               <w:u w:val="single"/>
-              <w:lang w:eastAsia="ru-RU"/>
             </w:rPr>
             <w:t>114301</w:t>
           </w:r>
         </w:sdtContent>
       </w:sdt>
+      <w:permEnd w:id="1646731905"/>
     </w:p>
     <w:p>
       <w:pPr>
-        <w:ind w:left="-284"/>
         <w:jc w:val="center"/>
         <w:rPr>
-          <w:rFonts w:eastAsia="Times New Roman" w:cs="Times New Roman"/>
-          <w:sz w:val="24"/>
-          <w:szCs w:val="24"/>
-          <w:lang w:eastAsia="ru-RU"/>
+          <w:sz w:val="24"/>
+          <w:szCs w:val="24"/>
         </w:rPr>
       </w:pPr>
       <w:r>
         <w:rPr>
-          <w:rFonts w:eastAsia="Times New Roman" w:cs="Times New Roman"/>
-          <w:sz w:val="24"/>
-          <w:szCs w:val="24"/>
-          <w:lang w:eastAsia="ru-RU"/>
-        </w:rPr>
-        <w:t xml:space="preserve">Студенту </w:t>
-      </w:r>
-      <w:r>
-        <w:rPr>
-          <w:rFonts w:eastAsia="Times New Roman" w:cs="Times New Roman"/>
+          <w:sz w:val="24"/>
+          <w:szCs w:val="24"/>
+        </w:rPr>
+        <w:t>Студент</w:t>
+      </w:r>
+      <w:r>
+        <w:rPr>
+          <w:sz w:val="24"/>
+          <w:szCs w:val="24"/>
+        </w:rPr>
+        <w:t xml:space="preserve">у </w:t>
+      </w:r>
+      <w:permStart w:id="1023296571" w:edGrp="everyone"/>
+      <w:r>
+        <w:rPr>
           <w:i/>
           <w:iCs/>
           <w:sz w:val="24"/>
           <w:szCs w:val="24"/>
           <w:u w:val="single"/>
-          <w:lang w:eastAsia="ru-RU"/>
         </w:rPr>
         <w:t>Тюленеву Юри-Франтишеку Александровичу</w:t>
       </w:r>
+      <w:permEnd w:id="1023296571"/>
     </w:p>
     <w:p>
       <w:pPr>
-        <w:ind w:left="-284"/>
-        <w:rPr>
-          <w:rFonts w:eastAsia="Times New Roman" w:cs="Times New Roman"/>
+        <w:jc w:val="both"/>
+        <w:rPr>
           <w:b/>
           <w:bCs/>
           <w:iCs/>
           <w:sz w:val="20"/>
           <w:szCs w:val="24"/>
-          <w:lang w:eastAsia="ru-RU"/>
         </w:rPr>
       </w:pPr>
     </w:p>
     <w:p>
       <w:pPr>
-        <w:ind w:left="-284"/>
-        <w:rPr>
-          <w:rFonts w:eastAsia="Times New Roman" w:cs="Times New Roman"/>
-          <w:sz w:val="24"/>
-          <w:szCs w:val="24"/>
-          <w:lang w:eastAsia="ru-RU"/>
+        <w:jc w:val="both"/>
+        <w:rPr>
+          <w:sz w:val="24"/>
+          <w:szCs w:val="24"/>
         </w:rPr>
       </w:pPr>
       <w:r>
         <w:rPr>
-          <w:rFonts w:eastAsia="Times New Roman" w:cs="Times New Roman"/>
           <w:b/>
           <w:bCs/>
           <w:iCs/>
           <w:sz w:val="24"/>
           <w:szCs w:val="24"/>
-          <w:lang w:eastAsia="ru-RU"/>
-        </w:rPr>
-        <w:t xml:space="preserve">1.Тема проекта: </w:t>
-      </w:r>
-      <w:r>
-        <w:rPr>
-          <w:rFonts w:eastAsia="Times New Roman" w:cs="Times New Roman"/>
+        </w:rPr>
+        <w:t>1.Тема проекта</w:t>
+      </w:r>
+      <w:r>
+        <w:rPr>
+          <w:b/>
+          <w:bCs/>
+          <w:iCs/>
+          <w:sz w:val="24"/>
+          <w:szCs w:val="24"/>
+        </w:rPr>
+        <w:t xml:space="preserve">: </w:t>
+      </w:r>
+      <w:permStart w:id="2142972042" w:edGrp="everyone"/>
+      <w:r>
+        <w:rPr>
           <w:i/>
           <w:sz w:val="24"/>
           <w:szCs w:val="24"/>
           <w:u w:val="single"/>
-          <w:lang w:eastAsia="ru-RU"/>
         </w:rPr>
         <w:t>«</w:t>
       </w:r>
       <w:r>
         <w:rPr>
-          <w:rFonts w:eastAsia="Times New Roman" w:cs="Times New Roman"/>
           <w:i/>
           <w:sz w:val="24"/>
           <w:szCs w:val="28"/>
-          <w:lang w:eastAsia="ru-RU"/>
         </w:rPr>
         <w:t xml:space="preserve">Игровое программное средство </w:t>
       </w:r>
@@ -626,7 +654,6 @@
         <w:rPr>
           <w:i/>
           <w:sz w:val="24"/>
-          <w:lang w:eastAsia="ru-RU"/>
         </w:rPr>
         <w:t>“К</w:t>
       </w:r>
@@ -634,7 +661,6 @@
         <w:rPr>
           <w:i/>
           <w:sz w:val="24"/>
-          <w:lang w:eastAsia="ru-RU"/>
         </w:rPr>
         <w:t>арточная игра</w:t>
       </w:r>
@@ -642,285 +668,328 @@
         <w:rPr>
           <w:i/>
           <w:sz w:val="24"/>
-          <w:lang w:val="en-US" w:eastAsia="ru-RU"/>
+          <w:lang w:val="en-US"/>
         </w:rPr>
         <w:t>”</w:t>
       </w:r>
       <w:r>
         <w:rPr>
-          <w:rFonts w:eastAsia="Times New Roman" w:cs="Times New Roman"/>
           <w:i/>
           <w:sz w:val="24"/>
           <w:szCs w:val="24"/>
           <w:u w:val="single"/>
-          <w:lang w:eastAsia="ru-RU"/>
         </w:rPr>
         <w:t>».</w:t>
       </w:r>
+      <w:permEnd w:id="2142972042"/>
     </w:p>
     <w:p>
       <w:pPr>
-        <w:ind w:left="-284"/>
-        <w:rPr>
-          <w:rFonts w:eastAsia="Times New Roman" w:cs="Times New Roman"/>
+        <w:jc w:val="both"/>
+        <w:rPr>
+          <w:sz w:val="28"/>
           <w:szCs w:val="28"/>
-          <w:lang w:eastAsia="ru-RU"/>
         </w:rPr>
       </w:pPr>
       <w:r>
         <w:rPr>
-          <w:rFonts w:eastAsia="Times New Roman" w:cs="Times New Roman"/>
           <w:b/>
           <w:bCs/>
           <w:iCs/>
           <w:sz w:val="24"/>
           <w:szCs w:val="24"/>
-          <w:lang w:eastAsia="ru-RU"/>
-        </w:rPr>
-        <w:t>2.Сроки сдачи студентом законченного проекта</w:t>
-      </w:r>
-      <w:r>
-        <w:rPr>
-          <w:rFonts w:eastAsia="Times New Roman" w:cs="Times New Roman"/>
+        </w:rPr>
+        <w:t xml:space="preserve">2.Сроки сдачи студентом законченного </w:t>
+      </w:r>
+      <w:r>
+        <w:rPr>
+          <w:b/>
+          <w:bCs/>
+          <w:iCs/>
+          <w:sz w:val="24"/>
+          <w:szCs w:val="24"/>
+        </w:rPr>
+        <w:t>проекта</w:t>
+      </w:r>
+      <w:r>
+        <w:rPr>
           <w:b/>
           <w:bCs/>
           <w:i/>
           <w:iCs/>
+          <w:sz w:val="28"/>
           <w:szCs w:val="28"/>
-          <w:lang w:eastAsia="ru-RU"/>
         </w:rPr>
         <w:t>:</w:t>
       </w:r>
       <w:r>
         <w:rPr>
-          <w:rFonts w:eastAsia="Times New Roman" w:cs="Times New Roman"/>
-          <w:sz w:val="24"/>
-          <w:szCs w:val="24"/>
-          <w:lang w:eastAsia="ru-RU"/>
-        </w:rPr>
-        <w:t xml:space="preserve"> 12-14.12.2022 г.</w:t>
+          <w:sz w:val="24"/>
+          <w:szCs w:val="24"/>
+        </w:rPr>
+        <w:t xml:space="preserve"> </w:t>
+      </w:r>
+      <w:r>
+        <w:rPr>
+          <w:sz w:val="24"/>
+          <w:szCs w:val="24"/>
+        </w:rPr>
+        <w:t>1</w:t>
+      </w:r>
+      <w:r>
+        <w:rPr>
+          <w:sz w:val="24"/>
+          <w:szCs w:val="24"/>
+        </w:rPr>
+        <w:t>2</w:t>
+      </w:r>
+      <w:r>
+        <w:rPr>
+          <w:sz w:val="24"/>
+          <w:szCs w:val="24"/>
+        </w:rPr>
+        <w:t>-</w:t>
+      </w:r>
+      <w:r>
+        <w:rPr>
+          <w:sz w:val="24"/>
+          <w:szCs w:val="24"/>
+        </w:rPr>
+        <w:t>14</w:t>
+      </w:r>
+      <w:r>
+        <w:rPr>
+          <w:sz w:val="24"/>
+          <w:szCs w:val="24"/>
+        </w:rPr>
+        <w:t>.</w:t>
+      </w:r>
+      <w:r>
+        <w:rPr>
+          <w:sz w:val="24"/>
+          <w:szCs w:val="24"/>
+        </w:rPr>
+        <w:t>12</w:t>
+      </w:r>
+      <w:r>
+        <w:rPr>
+          <w:sz w:val="24"/>
+          <w:szCs w:val="24"/>
+        </w:rPr>
+        <w:t>.2022 г.</w:t>
       </w:r>
     </w:p>
     <w:p>
       <w:pPr>
-        <w:ind w:left="-284"/>
-        <w:rPr>
-          <w:rFonts w:eastAsia="Times New Roman" w:cs="Times New Roman"/>
+        <w:jc w:val="both"/>
+        <w:rPr>
           <w:b/>
           <w:bCs/>
           <w:iCs/>
           <w:sz w:val="24"/>
           <w:szCs w:val="24"/>
-          <w:lang w:eastAsia="ru-RU"/>
         </w:rPr>
       </w:pPr>
       <w:r>
         <w:rPr>
-          <w:rFonts w:eastAsia="Times New Roman" w:cs="Times New Roman"/>
           <w:b/>
           <w:bCs/>
           <w:iCs/>
           <w:sz w:val="24"/>
           <w:szCs w:val="24"/>
-          <w:lang w:eastAsia="ru-RU"/>
-        </w:rPr>
-        <w:t>3.Исходные данные к проекту:</w:t>
+        </w:rPr>
+        <w:t>3.</w:t>
+      </w:r>
+      <w:r>
+        <w:rPr>
+          <w:b/>
+          <w:bCs/>
+          <w:iCs/>
+          <w:sz w:val="24"/>
+          <w:szCs w:val="24"/>
+        </w:rPr>
+        <w:t>Исходные данные к проекту:</w:t>
       </w:r>
     </w:p>
     <w:p>
       <w:pPr>
-        <w:ind w:left="-284" w:firstLine="720"/>
-        <w:rPr>
-          <w:rFonts w:eastAsia="Times New Roman" w:cs="Times New Roman"/>
+        <w:ind w:firstLine="720"/>
+        <w:jc w:val="both"/>
+        <w:rPr>
           <w:i/>
           <w:sz w:val="24"/>
           <w:szCs w:val="24"/>
           <w:u w:val="single"/>
-          <w:lang w:eastAsia="ru-RU"/>
         </w:rPr>
       </w:pPr>
       <w:r>
         <w:rPr>
-          <w:rFonts w:eastAsia="Times New Roman" w:cs="Times New Roman"/>
-          <w:sz w:val="24"/>
-          <w:szCs w:val="24"/>
-          <w:lang w:eastAsia="ru-RU"/>
-        </w:rPr>
-        <w:t xml:space="preserve">3.1. Описание системы – </w:t>
-      </w:r>
-      <w:r>
-        <w:rPr>
-          <w:rFonts w:eastAsia="Times New Roman" w:cs="Times New Roman"/>
+          <w:sz w:val="24"/>
+          <w:szCs w:val="24"/>
+        </w:rPr>
+        <w:t>3.1.</w:t>
+      </w:r>
+      <w:r>
+        <w:rPr>
+          <w:sz w:val="24"/>
+          <w:szCs w:val="24"/>
+        </w:rPr>
+        <w:t xml:space="preserve"> </w:t>
+      </w:r>
+      <w:r>
+        <w:rPr>
+          <w:sz w:val="24"/>
+          <w:szCs w:val="24"/>
+        </w:rPr>
+        <w:t>Описание</w:t>
+      </w:r>
+      <w:r>
+        <w:rPr>
+          <w:sz w:val="24"/>
+          <w:szCs w:val="24"/>
+        </w:rPr>
+        <w:t xml:space="preserve"> системы – </w:t>
+      </w:r>
+      <w:permStart w:id="1736996594" w:edGrp="everyone"/>
+      <w:r>
+        <w:rPr>
           <w:i/>
           <w:sz w:val="24"/>
           <w:szCs w:val="24"/>
           <w:u w:val="single"/>
-          <w:lang w:eastAsia="ru-RU"/>
         </w:rPr>
         <w:t xml:space="preserve">мобильное </w:t>
       </w:r>
       <w:r>
         <w:rPr>
-          <w:rFonts w:eastAsia="Times New Roman" w:cs="Times New Roman"/>
           <w:i/>
           <w:sz w:val="24"/>
           <w:szCs w:val="24"/>
           <w:u w:val="single"/>
-          <w:lang w:eastAsia="ru-RU"/>
         </w:rPr>
         <w:t>игровое</w:t>
       </w:r>
       <w:r>
         <w:rPr>
-          <w:rFonts w:eastAsia="Times New Roman" w:cs="Times New Roman"/>
           <w:i/>
           <w:sz w:val="24"/>
           <w:szCs w:val="24"/>
           <w:u w:val="single"/>
-          <w:lang w:eastAsia="ru-RU"/>
         </w:rPr>
         <w:t xml:space="preserve"> программное средство</w:t>
       </w:r>
       <w:r>
         <w:rPr>
-          <w:rFonts w:eastAsia="Times New Roman" w:cs="Times New Roman"/>
           <w:i/>
           <w:sz w:val="24"/>
           <w:szCs w:val="24"/>
           <w:u w:val="single"/>
-          <w:lang w:eastAsia="ru-RU"/>
         </w:rPr>
         <w:t xml:space="preserve"> с возможностью игры по сети</w:t>
       </w:r>
       <w:r>
         <w:rPr>
-          <w:rFonts w:eastAsia="Times New Roman" w:cs="Times New Roman"/>
           <w:i/>
           <w:sz w:val="24"/>
           <w:szCs w:val="24"/>
           <w:u w:val="single"/>
-          <w:lang w:eastAsia="ru-RU"/>
         </w:rPr>
         <w:t>.</w:t>
       </w:r>
     </w:p>
+    <w:permEnd w:id="1736996594"/>
     <w:p>
       <w:pPr>
-        <w:ind w:left="-284" w:firstLine="720"/>
-        <w:rPr>
-          <w:rFonts w:eastAsia="Times New Roman" w:cs="Times New Roman"/>
+        <w:ind w:firstLine="720"/>
+        <w:jc w:val="both"/>
+        <w:rPr>
           <w:i/>
+          <w:iCs/>
           <w:sz w:val="24"/>
           <w:szCs w:val="24"/>
           <w:u w:val="single"/>
-          <w:lang w:eastAsia="ru-RU"/>
         </w:rPr>
       </w:pPr>
       <w:r>
         <w:rPr>
-          <w:rFonts w:eastAsia="Times New Roman" w:cs="Times New Roman"/>
-          <w:sz w:val="24"/>
-          <w:szCs w:val="24"/>
-          <w:lang w:eastAsia="ru-RU"/>
-        </w:rPr>
-        <w:t xml:space="preserve">3.2. Назначение системы – </w:t>
-      </w:r>
-      <w:r>
-        <w:rPr>
-          <w:rFonts w:eastAsia="Times New Roman" w:cs="Times New Roman"/>
+          <w:sz w:val="24"/>
+          <w:szCs w:val="24"/>
+        </w:rPr>
+        <w:t>3.</w:t>
+      </w:r>
+      <w:r>
+        <w:rPr>
+          <w:sz w:val="24"/>
+          <w:szCs w:val="24"/>
+        </w:rPr>
+        <w:t>2</w:t>
+      </w:r>
+      <w:r>
+        <w:rPr>
+          <w:sz w:val="24"/>
+          <w:szCs w:val="24"/>
+        </w:rPr>
+        <w:t>.</w:t>
+      </w:r>
+      <w:r>
+        <w:rPr>
+          <w:sz w:val="24"/>
+          <w:szCs w:val="24"/>
+        </w:rPr>
+        <w:t xml:space="preserve"> </w:t>
+      </w:r>
+      <w:r>
+        <w:rPr>
+          <w:sz w:val="24"/>
+          <w:szCs w:val="24"/>
+        </w:rPr>
+        <w:t xml:space="preserve">Назначение системы – </w:t>
+      </w:r>
+      <w:permStart w:id="1505962525" w:edGrp="everyone"/>
+      <w:r>
+        <w:rPr>
           <w:i/>
           <w:sz w:val="24"/>
           <w:szCs w:val="24"/>
           <w:u w:val="single"/>
-          <w:lang w:eastAsia="ru-RU"/>
-        </w:rPr>
-        <w:t>возможность играть в карточкую игру против друг друга</w:t>
-      </w:r>
-      <w:r>
-        <w:rPr>
-          <w:rFonts w:eastAsia="Times New Roman" w:cs="Times New Roman"/>
+        </w:rPr>
+        <w:t>играть в карточкую игру против друг друга</w:t>
+      </w:r>
+      <w:bookmarkStart w:id="0" w:name="_GoBack"/>
+      <w:bookmarkEnd w:id="0"/>
+      <w:r>
+        <w:rPr>
           <w:i/>
           <w:sz w:val="24"/>
           <w:szCs w:val="24"/>
           <w:u w:val="single"/>
-          <w:lang w:eastAsia="ru-RU"/>
         </w:rPr>
         <w:t>.</w:t>
       </w:r>
     </w:p>
+    <w:permEnd w:id="1505962525"/>
     <w:p>
       <w:pPr>
         <w:spacing w:line="276" w:lineRule="auto"/>
-        <w:ind w:left="-284" w:firstLine="710"/>
-        <w:rPr>
-          <w:rFonts w:eastAsia="Times New Roman" w:cs="Times New Roman"/>
-          <w:sz w:val="24"/>
-          <w:szCs w:val="24"/>
-          <w:lang w:eastAsia="ru-RU"/>
+        <w:jc w:val="both"/>
+        <w:rPr>
+          <w:sz w:val="24"/>
+          <w:szCs w:val="24"/>
         </w:rPr>
       </w:pPr>
       <w:r>
         <w:rPr>
-          <w:rFonts w:eastAsia="Times New Roman" w:cs="Times New Roman"/>
-          <w:sz w:val="24"/>
-          <w:szCs w:val="24"/>
-          <w:lang w:eastAsia="ru-RU"/>
-        </w:rPr>
-        <w:t xml:space="preserve">3.3. Язык и среда программирования – </w:t>
-      </w:r>
-      <w:r>
-        <w:rPr>
-          <w:rFonts w:eastAsia="Times New Roman" w:cs="Times New Roman"/>
-          <w:sz w:val="24"/>
-          <w:szCs w:val="24"/>
-          <w:lang w:val="en-US" w:eastAsia="ru-RU"/>
-        </w:rPr>
-        <w:t>C#</w:t>
-      </w:r>
-      <w:r>
-        <w:rPr>
-          <w:rFonts w:eastAsia="Times New Roman" w:cs="Times New Roman"/>
-          <w:sz w:val="24"/>
-          <w:szCs w:val="24"/>
-          <w:lang w:eastAsia="ru-RU"/>
-        </w:rPr>
-        <w:t xml:space="preserve">, </w:t>
-      </w:r>
-      <w:r>
-        <w:rPr>
-          <w:rFonts w:eastAsia="Times New Roman" w:cs="Times New Roman"/>
-          <w:sz w:val="24"/>
-          <w:szCs w:val="24"/>
-          <w:lang w:val="en-US" w:eastAsia="ru-RU"/>
-        </w:rPr>
-        <w:t>Unity</w:t>
-      </w:r>
-      <w:r>
-        <w:rPr>
-          <w:rFonts w:eastAsia="Times New Roman" w:cs="Times New Roman"/>
-          <w:sz w:val="24"/>
-          <w:szCs w:val="24"/>
-          <w:lang w:eastAsia="ru-RU"/>
-        </w:rPr>
-        <w:t xml:space="preserve">, организация базы данных – </w:t>
-      </w:r>
-      <w:r>
-        <w:rPr>
-          <w:rFonts w:eastAsia="Times New Roman" w:cs="Times New Roman"/>
-          <w:sz w:val="24"/>
-          <w:szCs w:val="24"/>
-          <w:lang w:val="en-US" w:eastAsia="ru-RU"/>
-        </w:rPr>
-        <w:t>Player Prefs</w:t>
-      </w:r>
-      <w:r>
-        <w:rPr>
-          <w:rFonts w:eastAsia="Times New Roman" w:cs="Times New Roman"/>
-          <w:sz w:val="24"/>
-          <w:szCs w:val="24"/>
-          <w:lang w:eastAsia="ru-RU"/>
-        </w:rPr>
-        <w:t>. Разработанное программное обеспечение должно быть реализовано на объектно-ориентированном языке.</w:t>
+          <w:sz w:val="24"/>
+          <w:szCs w:val="24"/>
+        </w:rPr>
+        <w:tab/>
+      </w:r>
+      <w:r>
+        <w:rPr>
+          <w:sz w:val="24"/>
+          <w:szCs w:val="24"/>
+        </w:rPr>
+        <w:t>3.3.Язык и среда программирования – на выбор студента. Разработанное программное обеспечение должно быть реализовано на объектно-ориентированном языке.</w:t>
       </w:r>
     </w:p>
     <w:p>
@@ -930,73 +999,89 @@
           <w:tab w:val="left" w:pos="9131"/>
         </w:tabs>
         <w:spacing w:line="276" w:lineRule="auto"/>
-        <w:ind w:left="-284" w:firstLine="710"/>
-        <w:rPr>
-          <w:rFonts w:eastAsia="Times New Roman" w:cs="Times New Roman"/>
-          <w:sz w:val="24"/>
-          <w:szCs w:val="24"/>
-          <w:lang w:eastAsia="ru-RU"/>
+        <w:jc w:val="both"/>
+        <w:rPr>
+          <w:sz w:val="24"/>
+          <w:szCs w:val="24"/>
         </w:rPr>
       </w:pPr>
       <w:r>
         <w:rPr>
-          <w:rFonts w:eastAsia="Times New Roman" w:cs="Times New Roman"/>
-          <w:sz w:val="24"/>
-          <w:szCs w:val="24"/>
-          <w:lang w:eastAsia="ru-RU"/>
-        </w:rPr>
-        <w:t>3.4.Нормативные источники: 3.4.1.Положение о курсовом проектировании БГУИР. 3.4.2. СТП 01-2017. Стандарт предприятия. Дипломные проекты (работы). Общие требования. 3.4.3. ГОСТ 19.701-90 ЕСПД. Схемы алгоритмов, программ, данных и систем. Обозначения условные и правила выполнения.</w:t>
+          <w:sz w:val="24"/>
+          <w:szCs w:val="24"/>
+        </w:rPr>
+        <w:tab/>
+        <w:t>3.4.Нормативные источники: 3.4.1.Положение о курсовом проектировании БГУИР. 3.4.2. СТП 01-2017. Стандарт предприятия. Дипломные проекты (работы). Общие требования.</w:t>
+      </w:r>
+      <w:r>
+        <w:rPr>
+          <w:sz w:val="24"/>
+          <w:szCs w:val="24"/>
+        </w:rPr>
+        <w:t xml:space="preserve"> </w:t>
+      </w:r>
+      <w:r>
+        <w:rPr>
+          <w:sz w:val="24"/>
+          <w:szCs w:val="24"/>
+        </w:rPr>
+        <w:t xml:space="preserve">3.4.3. </w:t>
+      </w:r>
+      <w:r>
+        <w:rPr>
+          <w:sz w:val="24"/>
+          <w:szCs w:val="24"/>
+        </w:rPr>
+        <w:t>ГОСТ 19.701-90 ЕСПД. Схемы алгоритмов, программ, данных и систем. Обозначения условные и правила выполнения</w:t>
+      </w:r>
+      <w:r>
+        <w:rPr>
+          <w:sz w:val="24"/>
+          <w:szCs w:val="24"/>
+        </w:rPr>
+        <w:t>.</w:t>
       </w:r>
     </w:p>
     <w:p>
       <w:pPr>
         <w:spacing w:line="300" w:lineRule="exact"/>
-        <w:ind w:left="-284"/>
-        <w:rPr>
-          <w:rFonts w:eastAsia="Times New Roman" w:cs="Times New Roman"/>
-          <w:sz w:val="24"/>
-          <w:szCs w:val="24"/>
-          <w:lang w:eastAsia="ru-RU"/>
+        <w:jc w:val="both"/>
+        <w:rPr>
+          <w:sz w:val="24"/>
+          <w:szCs w:val="24"/>
         </w:rPr>
       </w:pPr>
       <w:r>
         <w:rPr>
-          <w:rFonts w:eastAsia="Times New Roman" w:cs="Times New Roman"/>
           <w:b/>
           <w:bCs/>
           <w:iCs/>
           <w:sz w:val="24"/>
           <w:szCs w:val="24"/>
-          <w:lang w:eastAsia="ru-RU"/>
         </w:rPr>
         <w:t>4.Содержание расчетно-пояснительной записки</w:t>
       </w:r>
       <w:r>
         <w:rPr>
-          <w:rFonts w:eastAsia="Times New Roman" w:cs="Times New Roman"/>
-          <w:sz w:val="24"/>
-          <w:szCs w:val="24"/>
-          <w:lang w:eastAsia="ru-RU"/>
+          <w:sz w:val="24"/>
+          <w:szCs w:val="24"/>
         </w:rPr>
         <w:t xml:space="preserve"> (перечень подлежащих разработке вопросов):</w:t>
       </w:r>
     </w:p>
     <w:p>
       <w:pPr>
-        <w:ind w:left="-284" w:firstLine="720"/>
-        <w:rPr>
-          <w:rFonts w:eastAsia="Times New Roman" w:cs="Times New Roman"/>
-          <w:sz w:val="24"/>
-          <w:szCs w:val="24"/>
-          <w:lang w:eastAsia="ru-RU"/>
+        <w:ind w:firstLine="720"/>
+        <w:jc w:val="both"/>
+        <w:rPr>
+          <w:sz w:val="24"/>
+          <w:szCs w:val="24"/>
         </w:rPr>
       </w:pPr>
       <w:r>
         <w:rPr>
-          <w:rFonts w:eastAsia="Times New Roman" w:cs="Times New Roman"/>
-          <w:sz w:val="24"/>
-          <w:szCs w:val="24"/>
-          <w:lang w:eastAsia="ru-RU"/>
+          <w:sz w:val="24"/>
+          <w:szCs w:val="24"/>
         </w:rPr>
         <w:t>Титульный лист. Реферат. Задание. Содержание. Перечень условных обозначений, символов и терминов.</w:t>
       </w:r>
@@ -1004,35 +1089,39 @@
     <w:p>
       <w:pPr>
         <w:spacing w:line="276" w:lineRule="auto"/>
-        <w:ind w:left="-284"/>
-        <w:rPr>
-          <w:rFonts w:eastAsia="Times New Roman" w:cs="Times New Roman"/>
-          <w:sz w:val="24"/>
-          <w:szCs w:val="24"/>
-          <w:lang w:eastAsia="ru-RU"/>
+        <w:jc w:val="both"/>
+        <w:rPr>
+          <w:sz w:val="24"/>
+          <w:szCs w:val="24"/>
         </w:rPr>
       </w:pPr>
       <w:r>
         <w:rPr>
-          <w:rFonts w:eastAsia="Times New Roman" w:cs="Times New Roman"/>
-          <w:sz w:val="24"/>
-          <w:szCs w:val="24"/>
-          <w:lang w:eastAsia="ru-RU"/>
+          <w:sz w:val="24"/>
+          <w:szCs w:val="24"/>
         </w:rPr>
         <w:tab/>
-        <w:t>Введение</w:t>
+        <w:t>Введение (</w:t>
+      </w:r>
+      <w:r>
+        <w:rPr>
+          <w:i/>
+          <w:iCs/>
+          <w:sz w:val="20"/>
+        </w:rPr>
+        <w:t>1 – 2 стр. Актуальность темы курсового проекта; цель и перечень задач, которые планируется решить; детальная постановка задачи</w:t>
+      </w:r>
+      <w:r>
+        <w:rPr>
+          <w:sz w:val="24"/>
+          <w:szCs w:val="24"/>
+        </w:rPr>
+        <w:t>).</w:t>
       </w:r>
     </w:p>
     <w:p>
       <w:pPr>
-        <w:pBdr>
-          <w:top w:val="nil"/>
-          <w:left w:val="nil"/>
-          <w:bottom w:val="nil"/>
-          <w:right w:val="nil"/>
-          <w:between w:val="nil"/>
-          <w:bar w:val="nil"/>
-        </w:pBdr>
+        <w:pStyle w:val="a9"/>
         <w:tabs>
           <w:tab w:val="left" w:pos="720"/>
           <w:tab w:val="left" w:pos="1440"/>
@@ -1048,49 +1137,29 @@
           <w:tab w:val="left" w:pos="8640"/>
           <w:tab w:val="left" w:pos="9360"/>
         </w:tabs>
-        <w:ind w:left="-284" w:firstLine="756"/>
-        <w:rPr>
-          <w:rFonts w:eastAsia="Times New Roman" w:cs="Times New Roman"/>
-          <w:color w:val="000000"/>
-          <w:sz w:val="24"/>
-          <w:szCs w:val="24"/>
-          <w:bdr w:val="nil"/>
-          <w:lang w:eastAsia="ru-RU"/>
+        <w:spacing w:before="0" w:line="240" w:lineRule="auto"/>
+        <w:ind w:firstLine="756"/>
+        <w:jc w:val="both"/>
+        <w:rPr>
+          <w:rFonts w:ascii="Times New Roman" w:eastAsia="Times New Roman" w:hAnsi="Times New Roman" w:cs="Times New Roman"/>
         </w:rPr>
       </w:pPr>
       <w:r>
         <w:rPr>
-          <w:rFonts w:eastAsia="Helvetica Neue" w:cs="Helvetica Neue"/>
-          <w:color w:val="000000"/>
-          <w:sz w:val="24"/>
-          <w:szCs w:val="24"/>
-          <w:bdr w:val="nil"/>
-          <w:lang w:eastAsia="ru-RU"/>
+          <w:rFonts w:ascii="Times New Roman" w:hAnsi="Times New Roman"/>
         </w:rPr>
         <w:t>4.1. Анализ исходных данных на курсовое проектирование. 4.1.1. Анализ исходных данных к курсовому проекту. 4.1.2. Обоснование и описание выбора языка программирования, средств разработки, используемых технологий и сторонних библиотек.</w:t>
       </w:r>
       <w:r>
         <w:rPr>
-          <w:rFonts w:eastAsia="Times New Roman" w:cs="Times New Roman"/>
-          <w:color w:val="000000"/>
-          <w:sz w:val="24"/>
-          <w:szCs w:val="24"/>
-          <w:bdr w:val="nil"/>
-          <w:lang w:eastAsia="ru-RU"/>
+          <w:rFonts w:ascii="Times New Roman" w:eastAsia="Times New Roman" w:hAnsi="Times New Roman" w:cs="Times New Roman"/>
         </w:rPr>
         <w:tab/>
       </w:r>
     </w:p>
     <w:p>
       <w:pPr>
-        <w:pBdr>
-          <w:top w:val="nil"/>
-          <w:left w:val="nil"/>
-          <w:bottom w:val="nil"/>
-          <w:right w:val="nil"/>
-          <w:between w:val="nil"/>
-          <w:bar w:val="nil"/>
-        </w:pBdr>
+        <w:pStyle w:val="a9"/>
         <w:tabs>
           <w:tab w:val="left" w:pos="720"/>
           <w:tab w:val="left" w:pos="1440"/>
@@ -1106,72 +1175,47 @@
           <w:tab w:val="left" w:pos="8640"/>
           <w:tab w:val="left" w:pos="9360"/>
         </w:tabs>
-        <w:ind w:left="-284" w:firstLine="756"/>
-        <w:rPr>
-          <w:rFonts w:eastAsia="Helvetica Neue" w:cs="Helvetica Neue"/>
-          <w:color w:val="000000"/>
-          <w:sz w:val="24"/>
-          <w:szCs w:val="24"/>
-          <w:bdr w:val="nil"/>
-          <w:lang w:eastAsia="ru-RU"/>
+        <w:spacing w:before="0" w:line="240" w:lineRule="auto"/>
+        <w:ind w:firstLine="756"/>
+        <w:jc w:val="both"/>
+        <w:rPr>
+          <w:rFonts w:ascii="Times New Roman" w:eastAsia="Times New Roman" w:hAnsi="Times New Roman" w:cs="Times New Roman"/>
         </w:rPr>
       </w:pPr>
       <w:r>
         <w:rPr>
-          <w:rFonts w:eastAsia="Helvetica Neue" w:cs="Helvetica Neue"/>
-          <w:color w:val="000000"/>
-          <w:sz w:val="24"/>
-          <w:szCs w:val="24"/>
-          <w:bdr w:val="nil"/>
-          <w:lang w:eastAsia="ru-RU"/>
-        </w:rPr>
-        <w:t>4.2. Проектирование и разработка программного средства. 4.2.1. Проектирование архитектуры и описание состояний программного средства. 4.2.2. Проектирование и разработка графического интерфейса. 4.2.3. Описание и реализация используемых в программном средстве алгоритмов.</w:t>
-      </w:r>
-      <w:r>
-        <w:rPr>
-          <w:rFonts w:eastAsia="Helvetica Neue" w:cs="Helvetica Neue"/>
-          <w:color w:val="000000"/>
-          <w:sz w:val="24"/>
-          <w:szCs w:val="24"/>
-          <w:bdr w:val="nil"/>
-          <w:lang w:eastAsia="ru-RU"/>
-        </w:rPr>
-        <w:t xml:space="preserve"> </w:t>
+          <w:rFonts w:ascii="Times New Roman" w:hAnsi="Times New Roman"/>
+        </w:rPr>
+        <w:t>4.2. Проектирование и разработка программного средства. 4.2.1. Проектирование архитектуры и описание состояний программного средства. 4.2.</w:t>
+      </w:r>
+      <w:r>
+        <w:rPr>
+          <w:rFonts w:ascii="Times New Roman" w:hAnsi="Times New Roman"/>
+        </w:rPr>
+        <w:t>2</w:t>
+      </w:r>
+      <w:r>
+        <w:rPr>
+          <w:rFonts w:ascii="Times New Roman" w:hAnsi="Times New Roman"/>
+        </w:rPr>
+        <w:t>. Проектирование и разработка графического интерфейса. 4.2.</w:t>
+      </w:r>
+      <w:r>
+        <w:rPr>
+          <w:rFonts w:ascii="Times New Roman" w:hAnsi="Times New Roman"/>
+        </w:rPr>
+        <w:t>3</w:t>
+      </w:r>
+      <w:r>
+        <w:rPr>
+          <w:rFonts w:ascii="Times New Roman" w:hAnsi="Times New Roman"/>
+        </w:rPr>
+        <w:t>. Описание и реализация используемых в программном средстве алгоритмов.</w:t>
       </w:r>
     </w:p>
     <w:p>
       <w:pPr>
-        <w:spacing w:after="160" w:line="259" w:lineRule="auto"/>
-        <w:ind w:firstLine="0"/>
-        <w:jc w:val="left"/>
-        <w:rPr>
-          <w:rFonts w:eastAsia="Helvetica Neue" w:cs="Helvetica Neue"/>
-          <w:color w:val="000000"/>
-          <w:sz w:val="24"/>
-          <w:szCs w:val="24"/>
-          <w:bdr w:val="nil"/>
-          <w:lang w:eastAsia="ru-RU"/>
-        </w:rPr>
-        <w:sectPr>
-          <w:pgSz w:w="11906" w:h="16838"/>
-          <w:pgMar w:top="1134" w:right="850" w:bottom="1134" w:left="1701" w:header="708" w:footer="708" w:gutter="0"/>
-          <w:pgNumType w:start="1"/>
-          <w:cols w:space="708"/>
-          <w:titlePg/>
-          <w:docGrid w:linePitch="381"/>
-        </w:sectPr>
-      </w:pPr>
-    </w:p>
-    <w:p>
-      <w:pPr>
-        <w:pBdr>
-          <w:top w:val="nil"/>
-          <w:left w:val="nil"/>
-          <w:bottom w:val="nil"/>
-          <w:right w:val="nil"/>
-          <w:between w:val="nil"/>
-          <w:bar w:val="nil"/>
-        </w:pBdr>
+        <w:pStyle w:val="a9"/>
         <w:tabs>
           <w:tab w:val="left" w:pos="720"/>
           <w:tab w:val="left" w:pos="1440"/>
@@ -1187,47 +1231,76 @@
           <w:tab w:val="left" w:pos="8640"/>
           <w:tab w:val="left" w:pos="9360"/>
         </w:tabs>
-        <w:ind w:left="-284" w:firstLine="756"/>
-        <w:rPr>
-          <w:rFonts w:eastAsia="Times New Roman" w:cs="Times New Roman"/>
-          <w:color w:val="000000"/>
-          <w:sz w:val="24"/>
-          <w:szCs w:val="24"/>
-          <w:bdr w:val="nil"/>
-          <w:lang w:eastAsia="ru-RU"/>
+        <w:spacing w:before="0" w:line="240" w:lineRule="auto"/>
+        <w:ind w:firstLine="756"/>
+        <w:jc w:val="both"/>
+        <w:rPr>
+          <w:rFonts w:ascii="Times New Roman" w:eastAsia="Times New Roman" w:hAnsi="Times New Roman" w:cs="Times New Roman"/>
         </w:rPr>
       </w:pPr>
       <w:r>
         <w:rPr>
-          <w:rFonts w:eastAsia="Helvetica Neue" w:cs="Helvetica Neue"/>
-          <w:color w:val="000000"/>
-          <w:sz w:val="24"/>
-          <w:szCs w:val="24"/>
-          <w:bdr w:val="nil"/>
-          <w:lang w:eastAsia="ru-RU"/>
-        </w:rPr>
-        <w:lastRenderedPageBreak/>
-        <w:t>4.3. Эксплуатация программного средства. 4.3.1. Ввод в эксплуатацию и обоснование минимальных технических требований к оборудованию. 4.3.2. Руководство по эксплуатации программного средства.</w:t>
-      </w:r>
-      <w:r>
-        <w:rPr>
-          <w:rFonts w:eastAsia="Times New Roman" w:cs="Times New Roman"/>
-          <w:color w:val="000000"/>
-          <w:sz w:val="24"/>
-          <w:szCs w:val="24"/>
-          <w:bdr w:val="nil"/>
-          <w:lang w:eastAsia="ru-RU"/>
+          <w:rFonts w:ascii="Times New Roman" w:hAnsi="Times New Roman"/>
+        </w:rPr>
+        <w:t>4.</w:t>
+      </w:r>
+      <w:r>
+        <w:rPr>
+          <w:rFonts w:ascii="Times New Roman" w:hAnsi="Times New Roman"/>
+        </w:rPr>
+        <w:t>3</w:t>
+      </w:r>
+      <w:r>
+        <w:rPr>
+          <w:rFonts w:ascii="Times New Roman" w:hAnsi="Times New Roman"/>
+        </w:rPr>
+        <w:t>. Эксплуатация программного средства. 4.</w:t>
+      </w:r>
+      <w:r>
+        <w:rPr>
+          <w:rFonts w:ascii="Times New Roman" w:hAnsi="Times New Roman"/>
+        </w:rPr>
+        <w:t>3</w:t>
+      </w:r>
+      <w:r>
+        <w:rPr>
+          <w:rFonts w:ascii="Times New Roman" w:hAnsi="Times New Roman"/>
+        </w:rPr>
+        <w:t>.1. Ввод в эксплуатацию и обоснование минимальных технических требований к оборудованию. 4.</w:t>
+      </w:r>
+      <w:r>
+        <w:rPr>
+          <w:rFonts w:ascii="Times New Roman" w:hAnsi="Times New Roman"/>
+        </w:rPr>
+        <w:t>3</w:t>
+      </w:r>
+      <w:r>
+        <w:rPr>
+          <w:rFonts w:ascii="Times New Roman" w:hAnsi="Times New Roman"/>
+        </w:rPr>
+        <w:t xml:space="preserve">.2. Руководство по эксплуатации </w:t>
+      </w:r>
+      <w:r>
+        <w:rPr>
+          <w:rFonts w:ascii="Times New Roman" w:hAnsi="Times New Roman"/>
+        </w:rPr>
+        <w:t>программного средства</w:t>
+      </w:r>
+      <w:r>
+        <w:rPr>
+          <w:rFonts w:ascii="Times New Roman" w:hAnsi="Times New Roman"/>
+        </w:rPr>
+        <w:t>.</w:t>
+      </w:r>
+      <w:r>
+        <w:rPr>
+          <w:rFonts w:ascii="Times New Roman" w:eastAsia="Times New Roman" w:hAnsi="Times New Roman" w:cs="Times New Roman"/>
         </w:rPr>
         <w:tab/>
       </w:r>
       <w:r>
         <w:rPr>
-          <w:rFonts w:eastAsia="Times New Roman" w:cs="Times New Roman"/>
-          <w:color w:val="000000"/>
-          <w:sz w:val="24"/>
-          <w:szCs w:val="24"/>
-          <w:bdr w:val="nil"/>
-          <w:lang w:eastAsia="ru-RU"/>
+          <w:rFonts w:ascii="Times New Roman" w:eastAsia="Times New Roman" w:hAnsi="Times New Roman" w:cs="Times New Roman"/>
         </w:rPr>
         <w:tab/>
       </w:r>
@@ -1235,83 +1308,81 @@
     <w:p>
       <w:pPr>
         <w:spacing w:line="276" w:lineRule="auto"/>
-        <w:ind w:left="-284" w:firstLine="0"/>
-        <w:rPr>
-          <w:rFonts w:eastAsia="Times New Roman" w:cs="Times New Roman"/>
-          <w:sz w:val="26"/>
-          <w:szCs w:val="20"/>
-          <w:lang w:eastAsia="ru-RU"/>
-        </w:rPr>
+        <w:jc w:val="both"/>
       </w:pPr>
       <w:r>
         <w:rPr>
-          <w:rFonts w:eastAsia="Times New Roman" w:cs="Times New Roman"/>
-          <w:sz w:val="24"/>
-          <w:szCs w:val="24"/>
-          <w:lang w:eastAsia="ru-RU"/>
+          <w:sz w:val="24"/>
+          <w:szCs w:val="24"/>
         </w:rPr>
         <w:tab/>
-        <w:t xml:space="preserve">Заключение </w:t>
-      </w:r>
-      <w:r>
-        <w:rPr>
-          <w:rFonts w:eastAsia="Times New Roman" w:cs="Times New Roman"/>
-          <w:sz w:val="24"/>
-          <w:szCs w:val="24"/>
-          <w:lang w:eastAsia="ru-RU"/>
-        </w:rPr>
-        <w:t>.</w:t>
-      </w:r>
-    </w:p>
-    <w:p>
-      <w:pPr>
-        <w:ind w:left="-284" w:firstLine="0"/>
-        <w:rPr>
-          <w:rFonts w:eastAsia="Times New Roman" w:cs="Times New Roman"/>
-          <w:sz w:val="24"/>
-          <w:szCs w:val="24"/>
-          <w:lang w:eastAsia="ru-RU"/>
-        </w:rPr>
-      </w:pPr>
-      <w:r>
-        <w:rPr>
-          <w:rFonts w:eastAsia="Times New Roman" w:cs="Times New Roman"/>
-          <w:sz w:val="24"/>
-          <w:szCs w:val="24"/>
-          <w:lang w:eastAsia="ru-RU"/>
-        </w:rPr>
-        <w:tab/>
-        <w:t>Список использованных источников</w:t>
+        <w:t>Заключение (</w:t>
+      </w:r>
+      <w:r>
+        <w:rPr>
+          <w:i/>
+          <w:iCs/>
+          <w:sz w:val="20"/>
+        </w:rPr>
+        <w:t>1 стр. Выводы по курсовому проекту</w:t>
+      </w:r>
+      <w:r>
+        <w:rPr>
+          <w:sz w:val="24"/>
+          <w:szCs w:val="24"/>
+        </w:rPr>
+        <w:t>).</w:t>
       </w:r>
     </w:p>
     <w:p>
       <w:pPr>
         <w:spacing w:line="276" w:lineRule="auto"/>
-        <w:ind w:firstLine="0"/>
-        <w:rPr>
-          <w:rFonts w:eastAsia="Times New Roman" w:cs="Times New Roman"/>
-          <w:sz w:val="24"/>
-          <w:szCs w:val="24"/>
-          <w:lang w:eastAsia="ru-RU"/>
-        </w:rPr>
+        <w:jc w:val="both"/>
       </w:pPr>
       <w:r>
         <w:rPr>
-          <w:rFonts w:eastAsia="Times New Roman" w:cs="Times New Roman"/>
-          <w:sz w:val="24"/>
-          <w:szCs w:val="24"/>
-          <w:lang w:eastAsia="ru-RU"/>
-        </w:rPr>
+          <w:sz w:val="24"/>
+          <w:szCs w:val="24"/>
+        </w:rPr>
+        <w:tab/>
+      </w:r>
+      <w:r>
+        <w:rPr>
+          <w:sz w:val="24"/>
+          <w:szCs w:val="24"/>
+        </w:rPr>
+        <w:t>Список использованных источников</w:t>
+      </w:r>
+      <w:r>
+        <w:rPr>
+          <w:sz w:val="24"/>
+          <w:szCs w:val="24"/>
+        </w:rPr>
+        <w:t>.</w:t>
+      </w:r>
+    </w:p>
+    <w:p>
+      <w:pPr>
+        <w:spacing w:line="276" w:lineRule="auto"/>
+        <w:jc w:val="both"/>
+        <w:rPr>
+          <w:sz w:val="24"/>
+          <w:szCs w:val="24"/>
+        </w:rPr>
+      </w:pPr>
+      <w:r>
+        <w:rPr>
+          <w:sz w:val="24"/>
+          <w:szCs w:val="24"/>
+        </w:rPr>
+        <w:tab/>
         <w:t>Приложения (листинг программного кода; справка о проверке курсового проекта на плагиат; ведомость курсового проекта).</w:t>
       </w:r>
       <w:r>
         <w:rPr>
-          <w:rFonts w:eastAsia="Times New Roman" w:cs="Times New Roman"/>
           <w:i/>
           <w:iCs/>
           <w:sz w:val="20"/>
-          <w:szCs w:val="20"/>
-          <w:lang w:eastAsia="ru-RU"/>
         </w:rPr>
         <w:t xml:space="preserve"> </w:t>
       </w:r>
@@ -1319,32 +1390,26 @@
     <w:p>
       <w:pPr>
         <w:spacing w:line="300" w:lineRule="exact"/>
-        <w:ind w:firstLine="0"/>
-        <w:rPr>
-          <w:rFonts w:eastAsia="Times New Roman" w:cs="Times New Roman"/>
-          <w:sz w:val="24"/>
-          <w:szCs w:val="24"/>
-          <w:lang w:eastAsia="ru-RU"/>
+        <w:jc w:val="both"/>
+        <w:rPr>
+          <w:sz w:val="24"/>
+          <w:szCs w:val="24"/>
         </w:rPr>
       </w:pPr>
       <w:r>
         <w:rPr>
-          <w:rFonts w:eastAsia="Times New Roman" w:cs="Times New Roman"/>
           <w:b/>
           <w:bCs/>
           <w:iCs/>
           <w:sz w:val="24"/>
           <w:szCs w:val="24"/>
-          <w:lang w:eastAsia="ru-RU"/>
         </w:rPr>
         <w:t>5.Перечень графического материала</w:t>
       </w:r>
       <w:r>
         <w:rPr>
-          <w:rFonts w:eastAsia="Times New Roman" w:cs="Times New Roman"/>
-          <w:sz w:val="24"/>
-          <w:szCs w:val="24"/>
-          <w:lang w:eastAsia="ru-RU"/>
+          <w:sz w:val="24"/>
+          <w:szCs w:val="24"/>
         </w:rPr>
         <w:t xml:space="preserve"> (с указанием обязательных чертежей и графиков):</w:t>
       </w:r>
@@ -1352,34 +1417,25 @@
     <w:p>
       <w:pPr>
         <w:spacing w:line="276" w:lineRule="auto"/>
-        <w:ind w:left="709" w:firstLine="0"/>
-        <w:rPr>
-          <w:rFonts w:eastAsia="Times New Roman" w:cs="Times New Roman"/>
-          <w:sz w:val="24"/>
-          <w:szCs w:val="24"/>
-          <w:lang w:eastAsia="ru-RU"/>
+        <w:ind w:left="709"/>
+        <w:jc w:val="both"/>
+        <w:rPr>
+          <w:sz w:val="24"/>
+          <w:szCs w:val="24"/>
         </w:rPr>
       </w:pPr>
       <w:r>
         <w:rPr>
-          <w:rFonts w:eastAsia="Times New Roman" w:cs="Times New Roman"/>
-          <w:sz w:val="24"/>
-          <w:szCs w:val="24"/>
-          <w:lang w:eastAsia="ru-RU"/>
-        </w:rPr>
-        <w:t>5.1.Схема алгоритма (формат А3).</w:t>
+          <w:sz w:val="24"/>
+          <w:szCs w:val="24"/>
+        </w:rPr>
+        <w:lastRenderedPageBreak/>
+        <w:t>5.1.Схема алгоритма (формат А2/А3).</w:t>
       </w:r>
     </w:p>
     <w:p>
       <w:pPr>
-        <w:pBdr>
-          <w:top w:val="nil"/>
-          <w:left w:val="nil"/>
-          <w:bottom w:val="nil"/>
-          <w:right w:val="nil"/>
-          <w:between w:val="nil"/>
-          <w:bar w:val="nil"/>
-        </w:pBdr>
+        <w:pStyle w:val="a9"/>
         <w:tabs>
           <w:tab w:val="left" w:pos="720"/>
           <w:tab w:val="left" w:pos="1440"/>
@@ -1395,182 +1451,407 @@
           <w:tab w:val="left" w:pos="8640"/>
           <w:tab w:val="left" w:pos="9360"/>
         </w:tabs>
-        <w:ind w:left="709" w:firstLine="0"/>
-        <w:rPr>
-          <w:rFonts w:eastAsia="Times New Roman" w:cs="Times New Roman"/>
-          <w:sz w:val="24"/>
-          <w:szCs w:val="24"/>
-          <w:lang w:eastAsia="ru-RU"/>
+        <w:spacing w:before="0" w:line="240" w:lineRule="auto"/>
+        <w:ind w:left="709"/>
+        <w:rPr>
+          <w:rFonts w:ascii="Times New Roman" w:eastAsia="Times New Roman" w:hAnsi="Times New Roman" w:cs="Times New Roman"/>
+          <w:color w:val="auto"/>
+          <w:bdr w:val="none" w:sz="0" w:space="0" w:color="auto"/>
         </w:rPr>
       </w:pPr>
       <w:r>
         <w:rPr>
-          <w:rFonts w:eastAsia="Times New Roman" w:cs="Times New Roman"/>
-          <w:sz w:val="24"/>
-          <w:szCs w:val="24"/>
-          <w:lang w:eastAsia="ru-RU"/>
-        </w:rPr>
-        <w:t>5.2.UML диаграмма классов (плакат, формат А3).</w:t>
+          <w:rFonts w:ascii="Times New Roman" w:eastAsia="Times New Roman" w:hAnsi="Times New Roman" w:cs="Times New Roman"/>
+          <w:color w:val="auto"/>
+          <w:bdr w:val="none" w:sz="0" w:space="0" w:color="auto"/>
+        </w:rPr>
+        <w:t>5.2.UML диаграмма классов (</w:t>
+      </w:r>
+      <w:r>
+        <w:rPr>
+          <w:rFonts w:ascii="Times New Roman" w:eastAsia="Times New Roman" w:hAnsi="Times New Roman" w:cs="Times New Roman"/>
+          <w:color w:val="auto"/>
+          <w:bdr w:val="none" w:sz="0" w:space="0" w:color="auto"/>
+        </w:rPr>
+        <w:t>плакат</w:t>
+      </w:r>
+      <w:r>
+        <w:rPr>
+          <w:rFonts w:ascii="Times New Roman" w:eastAsia="Times New Roman" w:hAnsi="Times New Roman" w:cs="Times New Roman"/>
+          <w:color w:val="auto"/>
+          <w:bdr w:val="none" w:sz="0" w:space="0" w:color="auto"/>
+        </w:rPr>
+        <w:t xml:space="preserve">, </w:t>
+      </w:r>
+      <w:r>
+        <w:rPr>
+          <w:rFonts w:ascii="Times New Roman" w:eastAsia="Times New Roman" w:hAnsi="Times New Roman" w:cs="Times New Roman"/>
+          <w:color w:val="auto"/>
+          <w:bdr w:val="none" w:sz="0" w:space="0" w:color="auto"/>
+        </w:rPr>
+        <w:t>формат А2/А3).</w:t>
       </w:r>
     </w:p>
     <w:p>
       <w:pPr>
         <w:spacing w:line="276" w:lineRule="auto"/>
-        <w:ind w:left="709" w:firstLine="0"/>
-        <w:rPr>
-          <w:rFonts w:eastAsia="Times New Roman" w:cs="Times New Roman"/>
-          <w:sz w:val="24"/>
-          <w:szCs w:val="24"/>
-          <w:lang w:eastAsia="ru-RU"/>
+        <w:ind w:left="709"/>
+        <w:jc w:val="both"/>
+        <w:rPr>
+          <w:sz w:val="24"/>
+          <w:szCs w:val="24"/>
         </w:rPr>
       </w:pPr>
       <w:r>
         <w:rPr>
-          <w:rFonts w:eastAsia="Times New Roman" w:cs="Times New Roman"/>
-          <w:sz w:val="24"/>
-          <w:szCs w:val="24"/>
-          <w:lang w:eastAsia="ru-RU"/>
-        </w:rPr>
-        <w:t>5.3.Диаграмма состояний (плакат, формат А3).</w:t>
+          <w:sz w:val="24"/>
+          <w:szCs w:val="24"/>
+        </w:rPr>
+        <w:t>5.</w:t>
+      </w:r>
+      <w:r>
+        <w:rPr>
+          <w:sz w:val="24"/>
+          <w:szCs w:val="24"/>
+        </w:rPr>
+        <w:t>3</w:t>
+      </w:r>
+      <w:r>
+        <w:rPr>
+          <w:sz w:val="24"/>
+          <w:szCs w:val="24"/>
+        </w:rPr>
+        <w:t>.Диаграмма состояний (</w:t>
+      </w:r>
+      <w:r>
+        <w:rPr>
+          <w:sz w:val="24"/>
+          <w:szCs w:val="24"/>
+        </w:rPr>
+        <w:t xml:space="preserve">плакат, </w:t>
+      </w:r>
+      <w:r>
+        <w:rPr>
+          <w:sz w:val="24"/>
+          <w:szCs w:val="24"/>
+        </w:rPr>
+        <w:t>формат А2/А3).</w:t>
       </w:r>
     </w:p>
     <w:p>
       <w:pPr>
         <w:spacing w:line="276" w:lineRule="auto"/>
-        <w:ind w:left="709" w:firstLine="0"/>
-        <w:rPr>
-          <w:rFonts w:eastAsia="Times New Roman" w:cs="Times New Roman"/>
-          <w:sz w:val="24"/>
-          <w:szCs w:val="24"/>
-          <w:lang w:eastAsia="ru-RU"/>
+        <w:ind w:left="709"/>
+        <w:jc w:val="both"/>
+        <w:rPr>
+          <w:sz w:val="24"/>
+          <w:szCs w:val="24"/>
         </w:rPr>
       </w:pPr>
       <w:r>
         <w:rPr>
-          <w:rFonts w:eastAsia="Times New Roman" w:cs="Times New Roman"/>
-          <w:sz w:val="24"/>
-          <w:szCs w:val="24"/>
-          <w:lang w:eastAsia="ru-RU"/>
-        </w:rPr>
-        <w:t>5.4.Структура графического пользовательского интерфейса (формат А3).</w:t>
+          <w:sz w:val="24"/>
+          <w:szCs w:val="24"/>
+        </w:rPr>
+        <w:t>5.</w:t>
+      </w:r>
+      <w:r>
+        <w:rPr>
+          <w:sz w:val="24"/>
+          <w:szCs w:val="24"/>
+        </w:rPr>
+        <w:t>4</w:t>
+      </w:r>
+      <w:r>
+        <w:rPr>
+          <w:sz w:val="24"/>
+          <w:szCs w:val="24"/>
+        </w:rPr>
+        <w:t>.Структура графического пользовательского</w:t>
+      </w:r>
+      <w:r>
+        <w:rPr>
+          <w:sz w:val="24"/>
+          <w:szCs w:val="24"/>
+        </w:rPr>
+        <w:t xml:space="preserve"> интерфейса (</w:t>
+      </w:r>
+      <w:r>
+        <w:t xml:space="preserve">плакат, </w:t>
+      </w:r>
+      <w:r>
+        <w:rPr>
+          <w:sz w:val="24"/>
+          <w:szCs w:val="24"/>
+        </w:rPr>
+        <w:t>формат А2/А3).</w:t>
       </w:r>
     </w:p>
     <w:p>
       <w:pPr>
         <w:spacing w:line="276" w:lineRule="auto"/>
-        <w:ind w:firstLine="0"/>
-        <w:rPr>
-          <w:rFonts w:ascii="Arial" w:eastAsia="Times New Roman" w:hAnsi="Arial" w:cs="Arial"/>
+        <w:jc w:val="both"/>
+        <w:rPr>
+          <w:rFonts w:ascii="Arial" w:hAnsi="Arial" w:cs="Arial"/>
           <w:color w:val="474747"/>
           <w:sz w:val="23"/>
           <w:szCs w:val="23"/>
-          <w:lang w:eastAsia="ru-RU"/>
         </w:rPr>
       </w:pPr>
       <w:r>
         <w:rPr>
-          <w:rFonts w:eastAsia="Times New Roman" w:cs="Times New Roman"/>
           <w:b/>
           <w:bCs/>
           <w:iCs/>
           <w:sz w:val="24"/>
           <w:szCs w:val="24"/>
-          <w:lang w:eastAsia="ru-RU"/>
-        </w:rPr>
-        <w:t>6.Консультанты по проекту</w:t>
-      </w:r>
-      <w:r>
-        <w:rPr>
-          <w:rFonts w:eastAsia="Times New Roman" w:cs="Times New Roman"/>
+        </w:rPr>
+        <w:t>6.</w:t>
+      </w:r>
+      <w:r>
+        <w:rPr>
           <w:b/>
-          <w:sz w:val="24"/>
-          <w:szCs w:val="24"/>
-          <w:lang w:eastAsia="ru-RU"/>
+          <w:bCs/>
+          <w:iCs/>
+          <w:sz w:val="24"/>
+          <w:szCs w:val="24"/>
+        </w:rPr>
+        <w:t>Консультанты по проекту</w:t>
+      </w:r>
+      <w:r>
+        <w:rPr>
+          <w:b/>
+          <w:sz w:val="24"/>
+          <w:szCs w:val="24"/>
         </w:rPr>
         <w:t>:</w:t>
       </w:r>
       <w:r>
         <w:rPr>
-          <w:rFonts w:eastAsia="Times New Roman" w:cs="Times New Roman"/>
-          <w:sz w:val="24"/>
-          <w:szCs w:val="24"/>
-          <w:lang w:eastAsia="ru-RU"/>
-        </w:rPr>
-        <w:t xml:space="preserve"> старший преподаватель ГОРБАЧ Антон Петрович (ауд. 415а-1 корп.), ассистент КУПРИЯНОВ Никита Игоревич (ауд. 412-1 корп.), ассистент ЛИСТРАТЕНКО Владислав Викторович (ауд. 412-1 корп.), ассистент ЛАРЬКИН Антон Дмитриевич (ауд. 435а-1 корп.), ассистент ГОРОХ Павел Игоревич (ауд. 412-1 корп.).</w:t>
+          <w:sz w:val="24"/>
+          <w:szCs w:val="24"/>
+        </w:rPr>
+        <w:t xml:space="preserve"> </w:t>
+      </w:r>
+      <w:r>
+        <w:rPr>
+          <w:sz w:val="24"/>
+          <w:szCs w:val="24"/>
+        </w:rPr>
+        <w:t xml:space="preserve">старший преподаватель </w:t>
+      </w:r>
+      <w:r>
+        <w:rPr>
+          <w:sz w:val="24"/>
+          <w:szCs w:val="24"/>
+        </w:rPr>
+        <w:t>ГОРБАЧ Антон Петрович (ауд. 415а-1 корп.)</w:t>
+      </w:r>
+      <w:r>
+        <w:rPr>
+          <w:sz w:val="24"/>
+          <w:szCs w:val="24"/>
+        </w:rPr>
+        <w:t xml:space="preserve">, </w:t>
+      </w:r>
+      <w:r>
+        <w:rPr>
+          <w:sz w:val="24"/>
+          <w:szCs w:val="24"/>
+        </w:rPr>
+        <w:t xml:space="preserve">ассистент </w:t>
+      </w:r>
+      <w:r>
+        <w:rPr>
+          <w:sz w:val="24"/>
+          <w:szCs w:val="24"/>
+        </w:rPr>
+        <w:t>КУПРИЯНОВ</w:t>
+      </w:r>
+      <w:r>
+        <w:rPr>
+          <w:sz w:val="24"/>
+          <w:szCs w:val="24"/>
+        </w:rPr>
+        <w:t xml:space="preserve"> </w:t>
+      </w:r>
+      <w:r>
+        <w:rPr>
+          <w:sz w:val="24"/>
+          <w:szCs w:val="24"/>
+        </w:rPr>
+        <w:t>Никита Игоревич</w:t>
+      </w:r>
+      <w:r>
+        <w:rPr>
+          <w:sz w:val="24"/>
+          <w:szCs w:val="24"/>
+        </w:rPr>
+        <w:t xml:space="preserve"> (ауд. 41</w:t>
+      </w:r>
+      <w:r>
+        <w:rPr>
+          <w:sz w:val="24"/>
+          <w:szCs w:val="24"/>
+        </w:rPr>
+        <w:t>2</w:t>
+      </w:r>
+      <w:r>
+        <w:rPr>
+          <w:sz w:val="24"/>
+          <w:szCs w:val="24"/>
+        </w:rPr>
+        <w:t>-1 корп.)</w:t>
+      </w:r>
+      <w:r>
+        <w:rPr>
+          <w:sz w:val="24"/>
+          <w:szCs w:val="24"/>
+        </w:rPr>
+        <w:t>, ассистент ЛИСТРАТЕНКО Владислав Викторович (ауд. 412-1 корп.), ассистент ЛАРЬКИН Антон Дмитриевич (ауд. 435а-1 корп.), ассистент ГОРОХ Павел Игоревич (ауд. 412-1 корп.)</w:t>
+      </w:r>
+      <w:r>
+        <w:rPr>
+          <w:sz w:val="24"/>
+          <w:szCs w:val="24"/>
+        </w:rPr>
+        <w:t>.</w:t>
       </w:r>
     </w:p>
     <w:p>
       <w:pPr>
         <w:spacing w:line="300" w:lineRule="exact"/>
-        <w:ind w:firstLine="0"/>
-        <w:rPr>
-          <w:rFonts w:eastAsia="Times New Roman" w:cs="Times New Roman"/>
-          <w:sz w:val="24"/>
-          <w:szCs w:val="24"/>
-          <w:lang w:eastAsia="ru-RU"/>
+        <w:jc w:val="both"/>
+        <w:rPr>
+          <w:sz w:val="24"/>
+          <w:szCs w:val="24"/>
         </w:rPr>
       </w:pPr>
       <w:r>
         <w:rPr>
-          <w:rFonts w:eastAsia="Times New Roman" w:cs="Times New Roman"/>
           <w:b/>
           <w:bCs/>
           <w:iCs/>
           <w:sz w:val="24"/>
           <w:szCs w:val="24"/>
-          <w:lang w:eastAsia="ru-RU"/>
         </w:rPr>
         <w:t>7.Дата выдачи задания</w:t>
       </w:r>
       <w:r>
         <w:rPr>
-          <w:rFonts w:eastAsia="Times New Roman" w:cs="Times New Roman"/>
           <w:iCs/>
           <w:sz w:val="24"/>
           <w:szCs w:val="24"/>
-          <w:lang w:eastAsia="ru-RU"/>
         </w:rPr>
         <w:t>:</w:t>
       </w:r>
       <w:r>
         <w:rPr>
-          <w:rFonts w:eastAsia="Times New Roman" w:cs="Times New Roman"/>
-          <w:sz w:val="24"/>
-          <w:szCs w:val="24"/>
-          <w:lang w:eastAsia="ru-RU"/>
-        </w:rPr>
-        <w:t xml:space="preserve"> 03.09.2022 г.</w:t>
+          <w:sz w:val="24"/>
+          <w:szCs w:val="24"/>
+        </w:rPr>
+        <w:t xml:space="preserve"> </w:t>
+      </w:r>
+      <w:r>
+        <w:rPr>
+          <w:sz w:val="24"/>
+          <w:szCs w:val="24"/>
+        </w:rPr>
+        <w:t>03</w:t>
+      </w:r>
+      <w:r>
+        <w:rPr>
+          <w:sz w:val="24"/>
+          <w:szCs w:val="24"/>
+        </w:rPr>
+        <w:t>.0</w:t>
+      </w:r>
+      <w:r>
+        <w:rPr>
+          <w:sz w:val="24"/>
+          <w:szCs w:val="24"/>
+        </w:rPr>
+        <w:t>9</w:t>
+      </w:r>
+      <w:r>
+        <w:rPr>
+          <w:sz w:val="24"/>
+          <w:szCs w:val="24"/>
+        </w:rPr>
+        <w:t>.</w:t>
+      </w:r>
+      <w:r>
+        <w:rPr>
+          <w:sz w:val="24"/>
+          <w:szCs w:val="24"/>
+        </w:rPr>
+        <w:t>20</w:t>
+      </w:r>
+      <w:r>
+        <w:rPr>
+          <w:sz w:val="24"/>
+          <w:szCs w:val="24"/>
+        </w:rPr>
+        <w:t>2</w:t>
+      </w:r>
+      <w:r>
+        <w:rPr>
+          <w:sz w:val="24"/>
+          <w:szCs w:val="24"/>
+        </w:rPr>
+        <w:t>2</w:t>
+      </w:r>
+      <w:r>
+        <w:rPr>
+          <w:sz w:val="24"/>
+          <w:szCs w:val="24"/>
+        </w:rPr>
+        <w:t xml:space="preserve"> г.</w:t>
       </w:r>
     </w:p>
     <w:p>
       <w:pPr>
         <w:spacing w:line="300" w:lineRule="exact"/>
-        <w:ind w:firstLine="0"/>
-        <w:rPr>
-          <w:rFonts w:eastAsia="Times New Roman" w:cs="Times New Roman"/>
-          <w:sz w:val="24"/>
-          <w:szCs w:val="24"/>
-          <w:lang w:eastAsia="ru-RU"/>
+        <w:jc w:val="both"/>
+        <w:rPr>
+          <w:sz w:val="24"/>
+          <w:szCs w:val="24"/>
         </w:rPr>
       </w:pPr>
       <w:r>
         <w:rPr>
-          <w:rFonts w:eastAsia="Times New Roman" w:cs="Times New Roman"/>
           <w:b/>
           <w:bCs/>
           <w:iCs/>
           <w:sz w:val="24"/>
           <w:szCs w:val="24"/>
-          <w:lang w:eastAsia="ru-RU"/>
-        </w:rPr>
-        <w:t xml:space="preserve">8.Календарный график работы над проектом на весь период проектирования </w:t>
-      </w:r>
-      <w:r>
-        <w:rPr>
-          <w:rFonts w:eastAsia="Times New Roman" w:cs="Times New Roman"/>
-          <w:sz w:val="24"/>
-          <w:szCs w:val="24"/>
-          <w:lang w:eastAsia="ru-RU"/>
+        </w:rPr>
+        <w:t>8.Календарный график работы над проектом на весь период</w:t>
+      </w:r>
+      <w:r>
+        <w:rPr>
+          <w:b/>
+          <w:bCs/>
+          <w:iCs/>
+          <w:sz w:val="24"/>
+          <w:szCs w:val="24"/>
+        </w:rPr>
+        <w:t xml:space="preserve"> </w:t>
+      </w:r>
+      <w:r>
+        <w:rPr>
+          <w:b/>
+          <w:bCs/>
+          <w:iCs/>
+          <w:sz w:val="24"/>
+          <w:szCs w:val="24"/>
+        </w:rPr>
+        <w:t xml:space="preserve">проектирования </w:t>
+      </w:r>
+      <w:r>
+        <w:rPr>
+          <w:sz w:val="24"/>
+          <w:szCs w:val="24"/>
         </w:rPr>
         <w:t>(с указанием сроков выполнения и трудоемкости отдельных этапов):</w:t>
       </w:r>
@@ -1589,10 +1870,10 @@
         <w:tblLook w:val="0000" w:firstRow="0" w:lastRow="0" w:firstColumn="0" w:lastColumn="0" w:noHBand="0" w:noVBand="0"/>
       </w:tblPr>
       <w:tblGrid>
-        <w:gridCol w:w="1154"/>
-        <w:gridCol w:w="4269"/>
-        <w:gridCol w:w="1726"/>
-        <w:gridCol w:w="2196"/>
+        <w:gridCol w:w="670"/>
+        <w:gridCol w:w="4975"/>
+        <w:gridCol w:w="2355"/>
+        <w:gridCol w:w="1627"/>
       </w:tblGrid>
       <w:tr>
         <w:tc>
@@ -1607,18 +1888,14 @@
               </w:tabs>
               <w:jc w:val="center"/>
               <w:rPr>
-                <w:rFonts w:eastAsia="Times New Roman" w:cs="Times New Roman"/>
-                <w:sz w:val="24"/>
-                <w:szCs w:val="24"/>
-                <w:lang w:eastAsia="ru-RU"/>
+                <w:sz w:val="24"/>
+                <w:szCs w:val="24"/>
               </w:rPr>
             </w:pPr>
             <w:r>
               <w:rPr>
-                <w:rFonts w:eastAsia="Times New Roman" w:cs="Times New Roman"/>
-                <w:sz w:val="24"/>
-                <w:szCs w:val="24"/>
-                <w:lang w:eastAsia="ru-RU"/>
+                <w:sz w:val="24"/>
+                <w:szCs w:val="24"/>
               </w:rPr>
               <w:t>№ п/п</w:t>
             </w:r>
@@ -1636,20 +1913,23 @@
               </w:tabs>
               <w:jc w:val="center"/>
               <w:rPr>
-                <w:rFonts w:eastAsia="Times New Roman" w:cs="Times New Roman"/>
-                <w:sz w:val="24"/>
-                <w:szCs w:val="24"/>
-                <w:lang w:eastAsia="ru-RU"/>
+                <w:sz w:val="24"/>
+                <w:szCs w:val="24"/>
               </w:rPr>
             </w:pPr>
             <w:r>
               <w:rPr>
-                <w:rFonts w:eastAsia="Times New Roman" w:cs="Times New Roman"/>
-                <w:sz w:val="24"/>
-                <w:szCs w:val="24"/>
-                <w:lang w:eastAsia="ru-RU"/>
-              </w:rPr>
-              <w:t>Наименование этапов курсового проекта</w:t>
+                <w:sz w:val="24"/>
+                <w:szCs w:val="24"/>
+              </w:rPr>
+              <w:t xml:space="preserve">Наименование этапов </w:t>
+            </w:r>
+            <w:r>
+              <w:rPr>
+                <w:sz w:val="24"/>
+                <w:szCs w:val="24"/>
+              </w:rPr>
+              <w:t>курсового проекта</w:t>
             </w:r>
           </w:p>
         </w:tc>
@@ -1665,18 +1945,14 @@
               </w:tabs>
               <w:jc w:val="center"/>
               <w:rPr>
-                <w:rFonts w:eastAsia="Times New Roman" w:cs="Times New Roman"/>
-                <w:sz w:val="24"/>
-                <w:szCs w:val="24"/>
-                <w:lang w:eastAsia="ru-RU"/>
+                <w:sz w:val="24"/>
+                <w:szCs w:val="24"/>
               </w:rPr>
             </w:pPr>
             <w:r>
               <w:rPr>
-                <w:rFonts w:eastAsia="Times New Roman" w:cs="Times New Roman"/>
-                <w:sz w:val="24"/>
-                <w:szCs w:val="24"/>
-                <w:lang w:eastAsia="ru-RU"/>
+                <w:sz w:val="24"/>
+                <w:szCs w:val="24"/>
               </w:rPr>
               <w:t>Срок выполнения этапов проекта</w:t>
             </w:r>
@@ -1694,18 +1970,14 @@
               </w:tabs>
               <w:jc w:val="center"/>
               <w:rPr>
-                <w:rFonts w:eastAsia="Times New Roman" w:cs="Times New Roman"/>
-                <w:sz w:val="24"/>
-                <w:szCs w:val="24"/>
-                <w:lang w:eastAsia="ru-RU"/>
+                <w:sz w:val="24"/>
+                <w:szCs w:val="24"/>
               </w:rPr>
             </w:pPr>
             <w:r>
               <w:rPr>
-                <w:rFonts w:eastAsia="Times New Roman" w:cs="Times New Roman"/>
-                <w:sz w:val="24"/>
-                <w:szCs w:val="24"/>
-                <w:lang w:eastAsia="ru-RU"/>
+                <w:sz w:val="24"/>
+                <w:szCs w:val="24"/>
               </w:rPr>
               <w:t xml:space="preserve">Примечание </w:t>
             </w:r>
@@ -1724,19 +1996,11 @@
           <w:p>
             <w:pPr>
               <w:jc w:val="center"/>
-              <w:rPr>
-                <w:rFonts w:eastAsia="Times New Roman" w:cs="Times New Roman"/>
-                <w:sz w:val="26"/>
-                <w:szCs w:val="20"/>
-                <w:lang w:eastAsia="ru-RU"/>
-              </w:rPr>
             </w:pPr>
             <w:r>
               <w:rPr>
-                <w:rFonts w:eastAsia="Times New Roman" w:cs="Times New Roman"/>
-                <w:sz w:val="24"/>
-                <w:szCs w:val="24"/>
-                <w:lang w:eastAsia="ru-RU"/>
+                <w:sz w:val="24"/>
+                <w:szCs w:val="24"/>
               </w:rPr>
               <w:t>1.</w:t>
             </w:r>
@@ -1750,19 +2014,11 @@
           <w:p>
             <w:pPr>
               <w:jc w:val="center"/>
-              <w:rPr>
-                <w:rFonts w:eastAsia="Times New Roman" w:cs="Times New Roman"/>
-                <w:sz w:val="26"/>
-                <w:szCs w:val="20"/>
-                <w:lang w:eastAsia="ru-RU"/>
-              </w:rPr>
             </w:pPr>
             <w:r>
               <w:rPr>
-                <w:rFonts w:eastAsia="Times New Roman" w:cs="Times New Roman"/>
-                <w:sz w:val="24"/>
-                <w:szCs w:val="24"/>
-                <w:lang w:eastAsia="ru-RU"/>
+                <w:sz w:val="24"/>
+                <w:szCs w:val="24"/>
               </w:rPr>
               <w:t>1-я опроцентовка (4.1, 5.1)</w:t>
             </w:r>
@@ -1777,20 +2033,65 @@
             <w:pPr>
               <w:jc w:val="center"/>
               <w:rPr>
-                <w:rFonts w:eastAsia="Times New Roman" w:cs="Times New Roman"/>
-                <w:sz w:val="26"/>
-                <w:szCs w:val="20"/>
-                <w:lang w:eastAsia="ru-RU"/>
+                <w:lang w:val="en-US"/>
               </w:rPr>
             </w:pPr>
             <w:r>
               <w:rPr>
-                <w:rFonts w:eastAsia="Times New Roman" w:cs="Times New Roman"/>
-                <w:sz w:val="24"/>
-                <w:szCs w:val="24"/>
-                <w:lang w:eastAsia="ru-RU"/>
-              </w:rPr>
-              <w:t>03-06.10.2022</w:t>
+                <w:sz w:val="24"/>
+                <w:szCs w:val="24"/>
+              </w:rPr>
+              <w:t>0</w:t>
+            </w:r>
+            <w:r>
+              <w:rPr>
+                <w:sz w:val="24"/>
+                <w:szCs w:val="24"/>
+              </w:rPr>
+              <w:t>3</w:t>
+            </w:r>
+            <w:r>
+              <w:rPr>
+                <w:sz w:val="24"/>
+                <w:szCs w:val="24"/>
+              </w:rPr>
+              <w:t>-</w:t>
+            </w:r>
+            <w:r>
+              <w:rPr>
+                <w:sz w:val="24"/>
+                <w:szCs w:val="24"/>
+              </w:rPr>
+              <w:t>06</w:t>
+            </w:r>
+            <w:r>
+              <w:rPr>
+                <w:sz w:val="24"/>
+                <w:szCs w:val="24"/>
+              </w:rPr>
+              <w:t>.</w:t>
+            </w:r>
+            <w:r>
+              <w:rPr>
+                <w:sz w:val="24"/>
+                <w:szCs w:val="24"/>
+              </w:rPr>
+              <w:t>10.</w:t>
+            </w:r>
+            <w:r>
+              <w:rPr>
+                <w:sz w:val="24"/>
+                <w:szCs w:val="24"/>
+              </w:rPr>
+              <w:t>202</w:t>
+            </w:r>
+            <w:r>
+              <w:rPr>
+                <w:sz w:val="24"/>
+                <w:szCs w:val="24"/>
+                <w:lang w:val="en-US"/>
+              </w:rPr>
+              <w:t>2</w:t>
             </w:r>
           </w:p>
         </w:tc>
@@ -1802,19 +2103,11 @@
           <w:p>
             <w:pPr>
               <w:jc w:val="center"/>
-              <w:rPr>
-                <w:rFonts w:eastAsia="Times New Roman" w:cs="Times New Roman"/>
-                <w:sz w:val="26"/>
-                <w:szCs w:val="20"/>
-                <w:lang w:eastAsia="ru-RU"/>
-              </w:rPr>
             </w:pPr>
             <w:r>
               <w:rPr>
-                <w:rFonts w:eastAsia="Times New Roman" w:cs="Times New Roman"/>
-                <w:sz w:val="24"/>
-                <w:szCs w:val="24"/>
-                <w:lang w:eastAsia="ru-RU"/>
+                <w:sz w:val="24"/>
+                <w:szCs w:val="24"/>
               </w:rPr>
               <w:t>30%</w:t>
             </w:r>
@@ -1833,19 +2126,11 @@
           <w:p>
             <w:pPr>
               <w:jc w:val="center"/>
-              <w:rPr>
-                <w:rFonts w:eastAsia="Times New Roman" w:cs="Times New Roman"/>
-                <w:sz w:val="26"/>
-                <w:szCs w:val="20"/>
-                <w:lang w:eastAsia="ru-RU"/>
-              </w:rPr>
             </w:pPr>
             <w:r>
               <w:rPr>
-                <w:rFonts w:eastAsia="Times New Roman" w:cs="Times New Roman"/>
-                <w:sz w:val="24"/>
-                <w:szCs w:val="24"/>
-                <w:lang w:eastAsia="ru-RU"/>
+                <w:sz w:val="24"/>
+                <w:szCs w:val="24"/>
               </w:rPr>
               <w:t>2.</w:t>
             </w:r>
@@ -1859,21 +2144,58 @@
           <w:p>
             <w:pPr>
               <w:jc w:val="center"/>
-              <w:rPr>
-                <w:rFonts w:eastAsia="Times New Roman" w:cs="Times New Roman"/>
-                <w:sz w:val="26"/>
-                <w:szCs w:val="20"/>
-                <w:lang w:eastAsia="ru-RU"/>
-              </w:rPr>
             </w:pPr>
             <w:r>
               <w:rPr>
-                <w:rFonts w:eastAsia="Times New Roman" w:cs="Times New Roman"/>
-                <w:sz w:val="24"/>
-                <w:szCs w:val="24"/>
-                <w:lang w:eastAsia="ru-RU"/>
-              </w:rPr>
-              <w:t>2-я опроцентовка (4.2, 5.2-5.3)</w:t>
+                <w:sz w:val="24"/>
+                <w:szCs w:val="24"/>
+              </w:rPr>
+              <w:t>2-я опроцентовка (4.</w:t>
+            </w:r>
+            <w:r>
+              <w:rPr>
+                <w:sz w:val="24"/>
+                <w:szCs w:val="24"/>
+                <w:lang w:val="en-US"/>
+              </w:rPr>
+              <w:t>2</w:t>
+            </w:r>
+            <w:r>
+              <w:rPr>
+                <w:sz w:val="24"/>
+                <w:szCs w:val="24"/>
+              </w:rPr>
+              <w:t xml:space="preserve">, </w:t>
+            </w:r>
+            <w:r>
+              <w:rPr>
+                <w:sz w:val="24"/>
+                <w:szCs w:val="24"/>
+                <w:lang w:val="en-US"/>
+              </w:rPr>
+              <w:t>5.</w:t>
+            </w:r>
+            <w:r>
+              <w:rPr>
+                <w:sz w:val="24"/>
+                <w:szCs w:val="24"/>
+              </w:rPr>
+              <w:t>2</w:t>
+            </w:r>
+            <w:r>
+              <w:rPr>
+                <w:sz w:val="24"/>
+                <w:szCs w:val="24"/>
+                <w:lang w:val="en-US"/>
+              </w:rPr>
+              <w:t>-5.3</w:t>
+            </w:r>
+            <w:r>
+              <w:rPr>
+                <w:sz w:val="24"/>
+                <w:szCs w:val="24"/>
+              </w:rPr>
+              <w:t>)</w:t>
             </w:r>
           </w:p>
         </w:tc>
@@ -1885,21 +2207,34 @@
           <w:p>
             <w:pPr>
               <w:jc w:val="center"/>
-              <w:rPr>
-                <w:rFonts w:eastAsia="Times New Roman" w:cs="Times New Roman"/>
-                <w:sz w:val="26"/>
-                <w:szCs w:val="20"/>
-                <w:lang w:eastAsia="ru-RU"/>
-              </w:rPr>
             </w:pPr>
             <w:r>
               <w:rPr>
-                <w:rFonts w:eastAsia="Times New Roman" w:cs="Times New Roman"/>
-                <w:sz w:val="24"/>
-                <w:szCs w:val="24"/>
-                <w:lang w:eastAsia="ru-RU"/>
-              </w:rPr>
-              <w:t>31.10-03.11.2022</w:t>
+                <w:sz w:val="24"/>
+                <w:szCs w:val="24"/>
+              </w:rPr>
+              <w:t>31.10</w:t>
+            </w:r>
+            <w:r>
+              <w:rPr>
+                <w:sz w:val="24"/>
+                <w:szCs w:val="24"/>
+              </w:rPr>
+              <w:t>-0</w:t>
+            </w:r>
+            <w:r>
+              <w:rPr>
+                <w:sz w:val="24"/>
+                <w:szCs w:val="24"/>
+              </w:rPr>
+              <w:t>3.11</w:t>
+            </w:r>
+            <w:r>
+              <w:rPr>
+                <w:sz w:val="24"/>
+                <w:szCs w:val="24"/>
+              </w:rPr>
+              <w:t>.2022</w:t>
             </w:r>
           </w:p>
         </w:tc>
@@ -1911,19 +2246,11 @@
           <w:p>
             <w:pPr>
               <w:jc w:val="center"/>
-              <w:rPr>
-                <w:rFonts w:eastAsia="Times New Roman" w:cs="Times New Roman"/>
-                <w:sz w:val="26"/>
-                <w:szCs w:val="20"/>
-                <w:lang w:eastAsia="ru-RU"/>
-              </w:rPr>
             </w:pPr>
             <w:r>
               <w:rPr>
-                <w:rFonts w:eastAsia="Times New Roman" w:cs="Times New Roman"/>
-                <w:sz w:val="24"/>
-                <w:szCs w:val="24"/>
-                <w:lang w:eastAsia="ru-RU"/>
+                <w:sz w:val="24"/>
+                <w:szCs w:val="24"/>
               </w:rPr>
               <w:t>60%</w:t>
             </w:r>
@@ -1942,19 +2269,11 @@
           <w:p>
             <w:pPr>
               <w:jc w:val="center"/>
-              <w:rPr>
-                <w:rFonts w:eastAsia="Times New Roman" w:cs="Times New Roman"/>
-                <w:sz w:val="26"/>
-                <w:szCs w:val="20"/>
-                <w:lang w:eastAsia="ru-RU"/>
-              </w:rPr>
             </w:pPr>
             <w:r>
               <w:rPr>
-                <w:rFonts w:eastAsia="Times New Roman" w:cs="Times New Roman"/>
-                <w:sz w:val="24"/>
-                <w:szCs w:val="24"/>
-                <w:lang w:eastAsia="ru-RU"/>
+                <w:sz w:val="24"/>
+                <w:szCs w:val="24"/>
               </w:rPr>
               <w:t>3.</w:t>
             </w:r>
@@ -1968,21 +2287,27 @@
           <w:p>
             <w:pPr>
               <w:jc w:val="center"/>
-              <w:rPr>
-                <w:rFonts w:eastAsia="Times New Roman" w:cs="Times New Roman"/>
-                <w:sz w:val="26"/>
-                <w:szCs w:val="20"/>
-                <w:lang w:eastAsia="ru-RU"/>
-              </w:rPr>
             </w:pPr>
             <w:r>
               <w:rPr>
-                <w:rFonts w:eastAsia="Times New Roman" w:cs="Times New Roman"/>
-                <w:sz w:val="24"/>
-                <w:szCs w:val="24"/>
-                <w:lang w:eastAsia="ru-RU"/>
-              </w:rPr>
-              <w:t>3-я опроцентовка (введение, 4.3, 5.4, заключение)</w:t>
+                <w:sz w:val="24"/>
+                <w:szCs w:val="24"/>
+              </w:rPr>
+              <w:t xml:space="preserve">3-я опроцентовка (введение, 4.3, </w:t>
+            </w:r>
+            <w:r>
+              <w:rPr>
+                <w:sz w:val="24"/>
+                <w:szCs w:val="24"/>
+              </w:rPr>
+              <w:t>5.4</w:t>
+            </w:r>
+            <w:r>
+              <w:rPr>
+                <w:sz w:val="24"/>
+                <w:szCs w:val="24"/>
+              </w:rPr>
+              <w:t>, заключение)</w:t>
             </w:r>
           </w:p>
         </w:tc>
@@ -1994,21 +2319,48 @@
           <w:p>
             <w:pPr>
               <w:jc w:val="center"/>
-              <w:rPr>
-                <w:rFonts w:eastAsia="Times New Roman" w:cs="Times New Roman"/>
-                <w:sz w:val="26"/>
-                <w:szCs w:val="20"/>
-                <w:lang w:eastAsia="ru-RU"/>
-              </w:rPr>
             </w:pPr>
             <w:r>
               <w:rPr>
-                <w:rFonts w:eastAsia="Times New Roman" w:cs="Times New Roman"/>
-                <w:sz w:val="24"/>
-                <w:szCs w:val="24"/>
-                <w:lang w:eastAsia="ru-RU"/>
-              </w:rPr>
-              <w:t>28.11-01.12.2022</w:t>
+                <w:sz w:val="24"/>
+                <w:szCs w:val="24"/>
+              </w:rPr>
+              <w:t>28.11</w:t>
+            </w:r>
+            <w:r>
+              <w:rPr>
+                <w:sz w:val="24"/>
+                <w:szCs w:val="24"/>
+              </w:rPr>
+              <w:t>-0</w:t>
+            </w:r>
+            <w:r>
+              <w:rPr>
+                <w:sz w:val="24"/>
+                <w:szCs w:val="24"/>
+              </w:rPr>
+              <w:t>1</w:t>
+            </w:r>
+            <w:r>
+              <w:rPr>
+                <w:sz w:val="24"/>
+                <w:szCs w:val="24"/>
+              </w:rPr>
+              <w:t>.</w:t>
+            </w:r>
+            <w:r>
+              <w:rPr>
+                <w:sz w:val="24"/>
+                <w:szCs w:val="24"/>
+              </w:rPr>
+              <w:t>12</w:t>
+            </w:r>
+            <w:r>
+              <w:rPr>
+                <w:sz w:val="24"/>
+                <w:szCs w:val="24"/>
+              </w:rPr>
+              <w:t>.2022</w:t>
             </w:r>
           </w:p>
         </w:tc>
@@ -2020,19 +2372,11 @@
           <w:p>
             <w:pPr>
               <w:jc w:val="center"/>
-              <w:rPr>
-                <w:rFonts w:eastAsia="Times New Roman" w:cs="Times New Roman"/>
-                <w:sz w:val="26"/>
-                <w:szCs w:val="20"/>
-                <w:lang w:eastAsia="ru-RU"/>
-              </w:rPr>
             </w:pPr>
             <w:r>
               <w:rPr>
-                <w:rFonts w:eastAsia="Times New Roman" w:cs="Times New Roman"/>
-                <w:sz w:val="24"/>
-                <w:szCs w:val="24"/>
-                <w:lang w:eastAsia="ru-RU"/>
+                <w:sz w:val="24"/>
+                <w:szCs w:val="24"/>
               </w:rPr>
               <w:t>80%</w:t>
             </w:r>
@@ -2051,19 +2395,11 @@
           <w:p>
             <w:pPr>
               <w:jc w:val="center"/>
-              <w:rPr>
-                <w:rFonts w:eastAsia="Times New Roman" w:cs="Times New Roman"/>
-                <w:sz w:val="26"/>
-                <w:szCs w:val="20"/>
-                <w:lang w:eastAsia="ru-RU"/>
-              </w:rPr>
             </w:pPr>
             <w:r>
               <w:rPr>
-                <w:rFonts w:eastAsia="Times New Roman" w:cs="Times New Roman"/>
-                <w:sz w:val="24"/>
-                <w:szCs w:val="24"/>
-                <w:lang w:eastAsia="ru-RU"/>
+                <w:sz w:val="24"/>
+                <w:szCs w:val="24"/>
               </w:rPr>
               <w:t>4.</w:t>
             </w:r>
@@ -2077,19 +2413,11 @@
           <w:p>
             <w:pPr>
               <w:jc w:val="center"/>
-              <w:rPr>
-                <w:rFonts w:eastAsia="Times New Roman" w:cs="Times New Roman"/>
-                <w:sz w:val="26"/>
-                <w:szCs w:val="20"/>
-                <w:lang w:eastAsia="ru-RU"/>
-              </w:rPr>
             </w:pPr>
             <w:r>
               <w:rPr>
-                <w:rFonts w:eastAsia="Times New Roman" w:cs="Times New Roman"/>
-                <w:sz w:val="24"/>
-                <w:szCs w:val="24"/>
-                <w:lang w:eastAsia="ru-RU"/>
+                <w:sz w:val="24"/>
+                <w:szCs w:val="24"/>
               </w:rPr>
               <w:t>Сдача курсового проекта на проверку</w:t>
             </w:r>
@@ -2103,21 +2431,48 @@
           <w:p>
             <w:pPr>
               <w:jc w:val="center"/>
-              <w:rPr>
-                <w:rFonts w:eastAsia="Times New Roman" w:cs="Times New Roman"/>
-                <w:sz w:val="26"/>
-                <w:szCs w:val="20"/>
-                <w:lang w:eastAsia="ru-RU"/>
-              </w:rPr>
             </w:pPr>
             <w:r>
               <w:rPr>
-                <w:rFonts w:eastAsia="Times New Roman" w:cs="Times New Roman"/>
-                <w:sz w:val="24"/>
-                <w:szCs w:val="24"/>
-                <w:lang w:eastAsia="ru-RU"/>
-              </w:rPr>
-              <w:t>12-14.12.2022</w:t>
+                <w:sz w:val="24"/>
+                <w:szCs w:val="24"/>
+              </w:rPr>
+              <w:t>12</w:t>
+            </w:r>
+            <w:r>
+              <w:rPr>
+                <w:sz w:val="24"/>
+                <w:szCs w:val="24"/>
+              </w:rPr>
+              <w:t>-</w:t>
+            </w:r>
+            <w:r>
+              <w:rPr>
+                <w:sz w:val="24"/>
+                <w:szCs w:val="24"/>
+              </w:rPr>
+              <w:t>14</w:t>
+            </w:r>
+            <w:r>
+              <w:rPr>
+                <w:sz w:val="24"/>
+                <w:szCs w:val="24"/>
+              </w:rPr>
+              <w:t>.</w:t>
+            </w:r>
+            <w:r>
+              <w:rPr>
+                <w:sz w:val="24"/>
+                <w:szCs w:val="24"/>
+              </w:rPr>
+              <w:t>12</w:t>
+            </w:r>
+            <w:r>
+              <w:rPr>
+                <w:sz w:val="24"/>
+                <w:szCs w:val="24"/>
+              </w:rPr>
+              <w:t>.2022</w:t>
             </w:r>
           </w:p>
         </w:tc>
@@ -2129,19 +2484,11 @@
           <w:p>
             <w:pPr>
               <w:jc w:val="center"/>
-              <w:rPr>
-                <w:rFonts w:eastAsia="Times New Roman" w:cs="Times New Roman"/>
-                <w:sz w:val="26"/>
-                <w:szCs w:val="20"/>
-                <w:lang w:eastAsia="ru-RU"/>
-              </w:rPr>
             </w:pPr>
             <w:r>
               <w:rPr>
-                <w:rFonts w:eastAsia="Times New Roman" w:cs="Times New Roman"/>
-                <w:sz w:val="24"/>
-                <w:szCs w:val="24"/>
-                <w:lang w:eastAsia="ru-RU"/>
+                <w:sz w:val="24"/>
+                <w:szCs w:val="24"/>
               </w:rPr>
               <w:t>100%</w:t>
             </w:r>
@@ -2160,19 +2507,11 @@
           <w:p>
             <w:pPr>
               <w:jc w:val="center"/>
-              <w:rPr>
-                <w:rFonts w:eastAsia="Times New Roman" w:cs="Times New Roman"/>
-                <w:sz w:val="26"/>
-                <w:szCs w:val="20"/>
-                <w:lang w:eastAsia="ru-RU"/>
-              </w:rPr>
             </w:pPr>
             <w:r>
               <w:rPr>
-                <w:rFonts w:eastAsia="Times New Roman" w:cs="Times New Roman"/>
-                <w:sz w:val="24"/>
-                <w:szCs w:val="24"/>
-                <w:lang w:eastAsia="ru-RU"/>
+                <w:sz w:val="24"/>
+                <w:szCs w:val="24"/>
               </w:rPr>
               <w:t>5.</w:t>
             </w:r>
@@ -2186,19 +2525,11 @@
           <w:p>
             <w:pPr>
               <w:jc w:val="center"/>
-              <w:rPr>
-                <w:rFonts w:eastAsia="Times New Roman" w:cs="Times New Roman"/>
-                <w:sz w:val="26"/>
-                <w:szCs w:val="20"/>
-                <w:lang w:eastAsia="ru-RU"/>
-              </w:rPr>
             </w:pPr>
             <w:r>
               <w:rPr>
-                <w:rFonts w:eastAsia="Times New Roman" w:cs="Times New Roman"/>
-                <w:sz w:val="24"/>
-                <w:szCs w:val="24"/>
-                <w:lang w:eastAsia="ru-RU"/>
+                <w:sz w:val="24"/>
+                <w:szCs w:val="24"/>
               </w:rPr>
               <w:t>Защита курсового проекта</w:t>
             </w:r>
@@ -2212,21 +2543,34 @@
           <w:p>
             <w:pPr>
               <w:jc w:val="center"/>
-              <w:rPr>
-                <w:rFonts w:eastAsia="Times New Roman" w:cs="Times New Roman"/>
-                <w:sz w:val="26"/>
-                <w:szCs w:val="20"/>
-                <w:lang w:eastAsia="ru-RU"/>
-              </w:rPr>
             </w:pPr>
             <w:r>
               <w:rPr>
-                <w:rFonts w:eastAsia="Times New Roman" w:cs="Times New Roman"/>
-                <w:sz w:val="24"/>
-                <w:szCs w:val="24"/>
-                <w:lang w:eastAsia="ru-RU"/>
-              </w:rPr>
-              <w:t>19-23.12.2022</w:t>
+                <w:sz w:val="24"/>
+                <w:szCs w:val="24"/>
+              </w:rPr>
+              <w:t>19</w:t>
+            </w:r>
+            <w:r>
+              <w:rPr>
+                <w:sz w:val="24"/>
+                <w:szCs w:val="24"/>
+              </w:rPr>
+              <w:t>-</w:t>
+            </w:r>
+            <w:r>
+              <w:rPr>
+                <w:sz w:val="24"/>
+                <w:szCs w:val="24"/>
+              </w:rPr>
+              <w:t>23.12</w:t>
+            </w:r>
+            <w:r>
+              <w:rPr>
+                <w:sz w:val="24"/>
+                <w:szCs w:val="24"/>
+              </w:rPr>
+              <w:t>.2022</w:t>
             </w:r>
           </w:p>
         </w:tc>
@@ -2241,19 +2585,11 @@
                 <w:tab w:val="center" w:pos="7938"/>
               </w:tabs>
               <w:jc w:val="center"/>
-              <w:rPr>
-                <w:rFonts w:eastAsia="Times New Roman" w:cs="Times New Roman"/>
-                <w:sz w:val="26"/>
-                <w:szCs w:val="20"/>
-                <w:lang w:eastAsia="ru-RU"/>
-              </w:rPr>
             </w:pPr>
             <w:r>
               <w:rPr>
-                <w:rFonts w:eastAsia="Times New Roman" w:cs="Times New Roman"/>
-                <w:sz w:val="24"/>
-                <w:szCs w:val="24"/>
-                <w:lang w:eastAsia="ru-RU"/>
+                <w:sz w:val="24"/>
+                <w:szCs w:val="24"/>
               </w:rPr>
               <w:t>Согласно графику</w:t>
             </w:r>
@@ -2267,56 +2603,67 @@
           <w:tab w:val="right" w:pos="9781"/>
         </w:tabs>
         <w:spacing w:before="480" w:after="120"/>
-        <w:rPr>
-          <w:rFonts w:eastAsia="Times New Roman" w:cs="Times New Roman"/>
-          <w:sz w:val="24"/>
-          <w:szCs w:val="24"/>
-          <w:u w:val="double"/>
-          <w:lang w:eastAsia="ru-RU"/>
+        <w:ind w:firstLine="709"/>
+        <w:rPr>
+          <w:sz w:val="24"/>
+          <w:szCs w:val="24"/>
         </w:rPr>
       </w:pPr>
       <w:r>
         <w:rPr>
-          <w:rFonts w:eastAsia="Times New Roman" w:cs="Times New Roman"/>
-          <w:sz w:val="24"/>
-          <w:szCs w:val="24"/>
-          <w:lang w:eastAsia="ru-RU"/>
-        </w:rPr>
-        <w:t xml:space="preserve">Руководитель </w:t>
-      </w:r>
-      <w:r>
-        <w:rPr>
-          <w:rFonts w:eastAsia="Times New Roman" w:cs="Times New Roman"/>
-          <w:sz w:val="24"/>
-          <w:szCs w:val="24"/>
-          <w:lang w:eastAsia="ru-RU"/>
+          <w:sz w:val="24"/>
+          <w:szCs w:val="24"/>
+        </w:rPr>
+        <w:t>Руководитель</w:t>
+      </w:r>
+      <w:r>
+        <w:rPr>
+          <w:sz w:val="24"/>
+          <w:szCs w:val="24"/>
+        </w:rPr>
+        <w:t xml:space="preserve"> </w:t>
+      </w:r>
+      <w:r>
+        <w:rPr>
+          <w:sz w:val="24"/>
+          <w:szCs w:val="24"/>
         </w:rPr>
         <w:tab/>
-        <w:t xml:space="preserve">_________________________    </w:t>
-      </w:r>
-      <w:r>
-        <w:rPr>
-          <w:rFonts w:eastAsia="Times New Roman" w:cs="Times New Roman"/>
+      </w:r>
+      <w:r>
+        <w:rPr>
+          <w:sz w:val="24"/>
+          <w:szCs w:val="24"/>
+        </w:rPr>
+        <w:t>____________________</w:t>
+      </w:r>
+      <w:r>
+        <w:rPr>
+          <w:sz w:val="24"/>
+          <w:szCs w:val="24"/>
+        </w:rPr>
+        <w:t xml:space="preserve">_____    </w:t>
+      </w:r>
+      <w:permStart w:id="16410190" w:edGrp="everyone"/>
+      <w:r>
+        <w:rPr>
           <w:i/>
-          <w:szCs w:val="24"/>
-          <w:lang w:eastAsia="ru-RU"/>
+          <w:sz w:val="28"/>
+          <w:szCs w:val="24"/>
         </w:rPr>
         <w:t xml:space="preserve"> </w:t>
       </w:r>
       <w:sdt>
         <w:sdtPr>
           <w:rPr>
-            <w:rFonts w:eastAsia="Times New Roman" w:cs="Times New Roman"/>
             <w:sz w:val="24"/>
             <w:szCs w:val="24"/>
-            <w:u w:val="double"/>
-            <w:lang w:eastAsia="ru-RU"/>
           </w:rPr>
           <w:alias w:val="Ф.И.О. руководителя"/>
           <w:tag w:val="Ф.И.О. руководителя"/>
           <w:id w:val="-1653049325"/>
           <w:placeholder>
-            <w:docPart w:val="073A62920333487BBEB039CE4E86401A"/>
+            <w:docPart w:val="470DE63ECC5A4882BA91146F1E7B05CE"/>
           </w:placeholder>
           <w:dropDownList>
             <w:listItem w:displayText="Н.И. Куприянов" w:value="Н.И. Куприянов"/>
@@ -2325,26 +2672,22 @@
             <w:listItem w:displayText="П.И. Горох" w:value="П.И. Горох"/>
           </w:dropDownList>
         </w:sdtPr>
+        <w:sdtEndPr/>
         <w:sdtContent>
           <w:r>
             <w:rPr>
-              <w:rFonts w:eastAsia="Times New Roman" w:cs="Times New Roman"/>
               <w:sz w:val="24"/>
               <w:szCs w:val="24"/>
-              <w:u w:val="double"/>
-              <w:lang w:eastAsia="ru-RU"/>
             </w:rPr>
             <w:t>В.В. Листратенко</w:t>
           </w:r>
         </w:sdtContent>
       </w:sdt>
-      <w:r>
-        <w:rPr>
-          <w:rFonts w:eastAsia="Times New Roman" w:cs="Times New Roman"/>
-          <w:sz w:val="24"/>
-          <w:szCs w:val="24"/>
-          <w:u w:val="double"/>
-          <w:lang w:eastAsia="ru-RU"/>
+      <w:permEnd w:id="16410190"/>
+      <w:r>
+        <w:rPr>
+          <w:sz w:val="24"/>
+          <w:szCs w:val="24"/>
         </w:rPr>
         <w:t xml:space="preserve"> </w:t>
       </w:r>
@@ -2357,30 +2700,115 @@
         <w:spacing w:before="480"/>
         <w:ind w:firstLine="708"/>
         <w:rPr>
-          <w:rFonts w:eastAsia="Times New Roman" w:cs="Times New Roman"/>
-          <w:sz w:val="24"/>
-          <w:szCs w:val="24"/>
-          <w:lang w:eastAsia="ru-RU"/>
+          <w:sz w:val="24"/>
+          <w:szCs w:val="24"/>
         </w:rPr>
       </w:pPr>
       <w:r>
         <w:rPr>
-          <w:rFonts w:eastAsia="Times New Roman" w:cs="Times New Roman"/>
-          <w:sz w:val="24"/>
-          <w:szCs w:val="24"/>
-          <w:lang w:eastAsia="ru-RU"/>
-        </w:rPr>
-        <w:t xml:space="preserve">Задание принял к исполнению 03.09.2022 ______________ </w:t>
-      </w:r>
-      <w:r>
-        <w:rPr>
-          <w:rFonts w:eastAsia="Times New Roman" w:cs="Times New Roman"/>
-          <w:sz w:val="24"/>
-          <w:szCs w:val="24"/>
-          <w:lang w:eastAsia="ru-RU"/>
+          <w:sz w:val="24"/>
+          <w:szCs w:val="24"/>
+        </w:rPr>
+        <w:t xml:space="preserve">Задание принял к исполнению </w:t>
+      </w:r>
+      <w:r>
+        <w:rPr>
+          <w:sz w:val="24"/>
+          <w:szCs w:val="24"/>
+        </w:rPr>
+        <w:t>03</w:t>
+      </w:r>
+      <w:r>
+        <w:rPr>
+          <w:sz w:val="24"/>
+          <w:szCs w:val="24"/>
+        </w:rPr>
+        <w:t>.0</w:t>
+      </w:r>
+      <w:r>
+        <w:rPr>
+          <w:sz w:val="24"/>
+          <w:szCs w:val="24"/>
+        </w:rPr>
+        <w:t>9</w:t>
+      </w:r>
+      <w:r>
+        <w:rPr>
+          <w:sz w:val="24"/>
+          <w:szCs w:val="24"/>
+        </w:rPr>
+        <w:t>.20</w:t>
+      </w:r>
+      <w:r>
+        <w:rPr>
+          <w:sz w:val="24"/>
+          <w:szCs w:val="24"/>
+        </w:rPr>
+        <w:t>2</w:t>
+      </w:r>
+      <w:r>
+        <w:rPr>
+          <w:sz w:val="24"/>
+          <w:szCs w:val="24"/>
+        </w:rPr>
+        <w:t>2</w:t>
+      </w:r>
+      <w:r>
+        <w:rPr>
+          <w:sz w:val="24"/>
+          <w:szCs w:val="24"/>
+        </w:rPr>
+        <w:t xml:space="preserve"> </w:t>
+      </w:r>
+      <w:r>
+        <w:rPr>
+          <w:sz w:val="24"/>
+          <w:szCs w:val="24"/>
+        </w:rPr>
+        <w:t>______________</w:t>
+      </w:r>
+      <w:r>
+        <w:rPr>
+          <w:sz w:val="24"/>
+          <w:szCs w:val="24"/>
+        </w:rPr>
+        <w:t xml:space="preserve"> </w:t>
+      </w:r>
+      <w:r>
+        <w:rPr>
+          <w:sz w:val="24"/>
+          <w:szCs w:val="24"/>
         </w:rPr>
         <w:tab/>
-        <w:t>(____________________)</w:t>
+        <w:t>(</w:t>
+      </w:r>
+      <w:r>
+        <w:rPr>
+          <w:sz w:val="24"/>
+          <w:szCs w:val="24"/>
+        </w:rPr>
+        <w:t>__</w:t>
+      </w:r>
+      <w:r>
+        <w:rPr>
+          <w:sz w:val="24"/>
+          <w:szCs w:val="24"/>
+        </w:rPr>
+        <w:t>____________</w:t>
+      </w:r>
+      <w:r>
+        <w:rPr>
+          <w:sz w:val="24"/>
+          <w:szCs w:val="24"/>
+        </w:rPr>
+        <w:t>______</w:t>
+      </w:r>
+      <w:r>
+        <w:rPr>
+          <w:sz w:val="24"/>
+          <w:szCs w:val="24"/>
+        </w:rPr>
+        <w:t>)</w:t>
       </w:r>
     </w:p>
     <w:p>
@@ -2389,61 +2817,73 @@
           <w:tab w:val="center" w:pos="5954"/>
           <w:tab w:val="center" w:pos="8364"/>
         </w:tabs>
-      </w:pPr>
-      <w:r>
-        <w:rPr>
-          <w:rFonts w:eastAsia="Times New Roman" w:cs="Times New Roman"/>
-          <w:sz w:val="20"/>
-          <w:szCs w:val="20"/>
-          <w:lang w:eastAsia="ru-RU"/>
-        </w:rPr>
-        <w:tab/>
-        <w:t>(</w:t>
-      </w:r>
-      <w:r>
-        <w:rPr>
-          <w:rFonts w:eastAsia="Times New Roman" w:cs="Times New Roman"/>
+        <w:rPr>
           <w:i/>
           <w:sz w:val="20"/>
-          <w:szCs w:val="20"/>
-          <w:lang w:eastAsia="ru-RU"/>
-        </w:rPr>
-        <w:t>подпись студента</w:t>
-      </w:r>
-      <w:r>
-        <w:rPr>
-          <w:rFonts w:eastAsia="Times New Roman" w:cs="Times New Roman"/>
+        </w:rPr>
+      </w:pPr>
+      <w:r>
+        <w:rPr>
           <w:sz w:val="20"/>
-          <w:szCs w:val="20"/>
-          <w:lang w:eastAsia="ru-RU"/>
-        </w:rPr>
-        <w:t xml:space="preserve">) </w:t>
-      </w:r>
-      <w:r>
-        <w:rPr>
-          <w:rFonts w:eastAsia="Times New Roman" w:cs="Times New Roman"/>
+        </w:rPr>
+        <w:tab/>
+      </w:r>
+      <w:r>
+        <w:rPr>
           <w:sz w:val="20"/>
-          <w:szCs w:val="20"/>
-          <w:lang w:eastAsia="ru-RU"/>
-        </w:rPr>
-        <w:tab/>
-      </w:r>
-      <w:r>
-        <w:rPr>
-          <w:rFonts w:eastAsia="Times New Roman" w:cs="Times New Roman"/>
+        </w:rPr>
+        <w:t>(</w:t>
+      </w:r>
+      <w:r>
+        <w:rPr>
           <w:i/>
           <w:sz w:val="20"/>
-          <w:szCs w:val="20"/>
-          <w:lang w:eastAsia="ru-RU"/>
-        </w:rPr>
-        <w:t xml:space="preserve"> (расшифровка подписи)</w:t>
-      </w:r>
-      <w:bookmarkStart w:id="0" w:name="_GoBack"/>
-      <w:bookmarkEnd w:id="0"/>
+        </w:rPr>
+        <w:t xml:space="preserve">подпись </w:t>
+      </w:r>
+      <w:r>
+        <w:rPr>
+          <w:i/>
+          <w:sz w:val="20"/>
+        </w:rPr>
+        <w:t>студента</w:t>
+      </w:r>
+      <w:r>
+        <w:rPr>
+          <w:sz w:val="20"/>
+        </w:rPr>
+        <w:t>)</w:t>
+      </w:r>
+      <w:r>
+        <w:rPr>
+          <w:sz w:val="20"/>
+        </w:rPr>
+        <w:t xml:space="preserve"> </w:t>
+      </w:r>
+      <w:r>
+        <w:rPr>
+          <w:sz w:val="20"/>
+        </w:rPr>
+        <w:tab/>
+      </w:r>
+      <w:r>
+        <w:rPr>
+          <w:i/>
+          <w:sz w:val="20"/>
+        </w:rPr>
+        <w:t xml:space="preserve"> (</w:t>
+      </w:r>
+      <w:r>
+        <w:rPr>
+          <w:i/>
+          <w:sz w:val="20"/>
+        </w:rPr>
+        <w:t>расшифровка подписи)</w:t>
+      </w:r>
     </w:p>
     <w:sectPr>
       <w:pgSz w:w="11906" w:h="16838"/>
-      <w:pgMar w:top="1134" w:right="850" w:bottom="1134" w:left="1701" w:header="708" w:footer="708" w:gutter="0"/>
+      <w:pgMar w:top="964" w:right="851" w:bottom="964" w:left="1418" w:header="709" w:footer="709" w:gutter="0"/>
       <w:cols w:space="708"/>
       <w:docGrid w:linePitch="360"/>
     </w:sectPr>
@@ -2451,22 +2891,54 @@
 </w:document>
 </file>
 
+<file path=word/endnotes.xml><?xml version="1.0" encoding="utf-8"?>
+<w:endnotes xmlns:wpc="http://schemas.microsoft.com/office/word/2010/wordprocessingCanvas" xmlns:cx="http://schemas.microsoft.com/office/drawing/2014/chartex" xmlns:cx1="http://schemas.microsoft.com/office/drawing/2015/9/8/chartex" xmlns:mc="http://schemas.openxmlformats.org/markup-compatibility/2006" xmlns:o="urn:schemas-microsoft-com:office:office" xmlns:r="http://schemas.openxmlformats.org/officeDocument/2006/relationships" xmlns:m="http://schemas.openxmlformats.org/officeDocument/2006/math" xmlns:v="urn:schemas-microsoft-com:vml" xmlns:wp14="http://schemas.microsoft.com/office/word/2010/wordprocessingDrawing" xmlns:wp="http://schemas.openxmlformats.org/drawingml/2006/wordprocessingDrawing" xmlns:w10="urn:schemas-microsoft-com:office:word" xmlns:w="http://schemas.openxmlformats.org/wordprocessingml/2006/main" xmlns:w14="http://schemas.microsoft.com/office/word/2010/wordml" xmlns:w15="http://schemas.microsoft.com/office/word/2012/wordml" xmlns:w16se="http://schemas.microsoft.com/office/word/2015/wordml/symex" xmlns:wpg="http://schemas.microsoft.com/office/word/2010/wordprocessingGroup" xmlns:wpi="http://schemas.microsoft.com/office/word/2010/wordprocessingInk" xmlns:wne="http://schemas.microsoft.com/office/word/2006/wordml" xmlns:wps="http://schemas.microsoft.com/office/word/2010/wordprocessingShape" mc:Ignorable="w14 w15 w16se wp14">
+  <w:endnote w:type="separator" w:id="-1">
+    <w:p>
+      <w:r>
+        <w:separator/>
+      </w:r>
+    </w:p>
+  </w:endnote>
+  <w:endnote w:type="continuationSeparator" w:id="0">
+    <w:p>
+      <w:r>
+        <w:continuationSeparator/>
+      </w:r>
+    </w:p>
+  </w:endnote>
+</w:endnotes>
+</file>
+
+<file path=word/footnotes.xml><?xml version="1.0" encoding="utf-8"?>
+<w:footnotes xmlns:wpc="http://schemas.microsoft.com/office/word/2010/wordprocessingCanvas" xmlns:cx="http://schemas.microsoft.com/office/drawing/2014/chartex" xmlns:cx1="http://schemas.microsoft.com/office/drawing/2015/9/8/chartex" xmlns:mc="http://schemas.openxmlformats.org/markup-compatibility/2006" xmlns:o="urn:schemas-microsoft-com:office:office" xmlns:r="http://schemas.openxmlformats.org/officeDocument/2006/relationships" xmlns:m="http://schemas.openxmlformats.org/officeDocument/2006/math" xmlns:v="urn:schemas-microsoft-com:vml" xmlns:wp14="http://schemas.microsoft.com/office/word/2010/wordprocessingDrawing" xmlns:wp="http://schemas.openxmlformats.org/drawingml/2006/wordprocessingDrawing" xmlns:w10="urn:schemas-microsoft-com:office:word" xmlns:w="http://schemas.openxmlformats.org/wordprocessingml/2006/main" xmlns:w14="http://schemas.microsoft.com/office/word/2010/wordml" xmlns:w15="http://schemas.microsoft.com/office/word/2012/wordml" xmlns:w16se="http://schemas.microsoft.com/office/word/2015/wordml/symex" xmlns:wpg="http://schemas.microsoft.com/office/word/2010/wordprocessingGroup" xmlns:wpi="http://schemas.microsoft.com/office/word/2010/wordprocessingInk" xmlns:wne="http://schemas.microsoft.com/office/word/2006/wordml" xmlns:wps="http://schemas.microsoft.com/office/word/2010/wordprocessingShape" mc:Ignorable="w14 w15 w16se wp14">
+  <w:footnote w:type="separator" w:id="-1">
+    <w:p>
+      <w:r>
+        <w:separator/>
+      </w:r>
+    </w:p>
+  </w:footnote>
+  <w:footnote w:type="continuationSeparator" w:id="0">
+    <w:p>
+      <w:r>
+        <w:continuationSeparator/>
+      </w:r>
+    </w:p>
+  </w:footnote>
+</w:footnotes>
+</file>
+
 <file path=word/styles.xml><?xml version="1.0" encoding="utf-8"?>
 <w:styles xmlns:mc="http://schemas.openxmlformats.org/markup-compatibility/2006" xmlns:r="http://schemas.openxmlformats.org/officeDocument/2006/relationships" xmlns:w="http://schemas.openxmlformats.org/wordprocessingml/2006/main" xmlns:w14="http://schemas.microsoft.com/office/word/2010/wordml" xmlns:w15="http://schemas.microsoft.com/office/word/2012/wordml" xmlns:w16se="http://schemas.microsoft.com/office/word/2015/wordml/symex" mc:Ignorable="w14 w15 w16se">
   <w:docDefaults>
     <w:rPrDefault>
       <w:rPr>
-        <w:rFonts w:asciiTheme="minorHAnsi" w:eastAsiaTheme="minorHAnsi" w:hAnsiTheme="minorHAnsi" w:cstheme="minorBidi"/>
-        <w:sz w:val="22"/>
-        <w:szCs w:val="22"/>
-        <w:lang w:val="ru-RU" w:eastAsia="en-US" w:bidi="ar-SA"/>
+        <w:rFonts w:ascii="Times New Roman" w:eastAsia="Times New Roman" w:hAnsi="Times New Roman" w:cs="Times New Roman"/>
+        <w:lang w:val="ru-RU" w:eastAsia="ru-RU" w:bidi="ar-SA"/>
       </w:rPr>
     </w:rPrDefault>
-    <w:pPrDefault>
-      <w:pPr>
-        <w:spacing w:after="160" w:line="259" w:lineRule="auto"/>
-      </w:pPr>
-    </w:pPrDefault>
+    <w:pPrDefault/>
   </w:docDefaults>
   <w:latentStyles w:defLockedState="0" w:defUIPriority="99" w:defSemiHidden="0" w:defUnhideWhenUsed="0" w:defQFormat="0" w:count="371">
     <w:lsdException w:name="Normal" w:uiPriority="0" w:qFormat="1"/>
@@ -2623,7 +3095,7 @@
     <w:lsdException w:name="Table Web 2" w:semiHidden="1" w:unhideWhenUsed="1"/>
     <w:lsdException w:name="Table Web 3" w:semiHidden="1" w:unhideWhenUsed="1"/>
     <w:lsdException w:name="Balloon Text" w:semiHidden="1" w:unhideWhenUsed="1"/>
-    <w:lsdException w:name="Table Grid" w:uiPriority="39"/>
+    <w:lsdException w:name="Table Grid" w:uiPriority="59"/>
     <w:lsdException w:name="Table Theme" w:semiHidden="1" w:unhideWhenUsed="1"/>
     <w:lsdException w:name="Placeholder Text" w:semiHidden="1"/>
     <w:lsdException w:name="No Spacing" w:uiPriority="1" w:qFormat="1"/>
@@ -2844,15 +3316,9 @@
   <w:style w:type="paragraph" w:default="1" w:styleId="a">
     <w:name w:val="Normal"/>
     <w:qFormat/>
-    <w:rsid w:val="007A5044"/>
-    <w:pPr>
-      <w:spacing w:after="0" w:line="240" w:lineRule="auto"/>
-      <w:ind w:firstLine="709"/>
-      <w:jc w:val="both"/>
-    </w:pPr>
+    <w:rsid w:val="00E053FD"/>
     <w:rPr>
-      <w:rFonts w:ascii="Times New Roman" w:hAnsi="Times New Roman"/>
-      <w:sz w:val="28"/>
+      <w:sz w:val="26"/>
     </w:rPr>
   </w:style>
   <w:style w:type="character" w:default="1" w:styleId="a0">
@@ -2882,6 +3348,118 @@
     <w:semiHidden/>
     <w:unhideWhenUsed/>
   </w:style>
+  <w:style w:type="paragraph" w:customStyle="1" w:styleId="1">
+    <w:name w:val="заголовок 1"/>
+    <w:basedOn w:val="a"/>
+    <w:next w:val="a"/>
+    <w:rsid w:val="00E053FD"/>
+    <w:pPr>
+      <w:keepNext/>
+      <w:autoSpaceDE w:val="0"/>
+      <w:autoSpaceDN w:val="0"/>
+      <w:spacing w:line="300" w:lineRule="exact"/>
+      <w:jc w:val="center"/>
+      <w:outlineLvl w:val="0"/>
+    </w:pPr>
+    <w:rPr>
+      <w:rFonts w:ascii="Arial" w:hAnsi="Arial" w:cs="Arial"/>
+      <w:b/>
+      <w:bCs/>
+      <w:i/>
+      <w:iCs/>
+      <w:sz w:val="36"/>
+      <w:szCs w:val="36"/>
+    </w:rPr>
+  </w:style>
+  <w:style w:type="table" w:styleId="a3">
+    <w:name w:val="Table Grid"/>
+    <w:basedOn w:val="a1"/>
+    <w:rsid w:val="00E053FD"/>
+    <w:tblPr>
+      <w:tblBorders>
+        <w:top w:val="single" w:sz="4" w:space="0" w:color="auto"/>
+        <w:left w:val="single" w:sz="4" w:space="0" w:color="auto"/>
+        <w:bottom w:val="single" w:sz="4" w:space="0" w:color="auto"/>
+        <w:right w:val="single" w:sz="4" w:space="0" w:color="auto"/>
+        <w:insideH w:val="single" w:sz="4" w:space="0" w:color="auto"/>
+        <w:insideV w:val="single" w:sz="4" w:space="0" w:color="auto"/>
+      </w:tblBorders>
+    </w:tblPr>
+  </w:style>
+  <w:style w:type="paragraph" w:styleId="a4">
+    <w:name w:val="footnote text"/>
+    <w:basedOn w:val="a"/>
+    <w:semiHidden/>
+    <w:rsid w:val="00825BAA"/>
+    <w:rPr>
+      <w:sz w:val="20"/>
+    </w:rPr>
+  </w:style>
+  <w:style w:type="character" w:styleId="a5">
+    <w:name w:val="footnote reference"/>
+    <w:semiHidden/>
+    <w:rsid w:val="00825BAA"/>
+    <w:rPr>
+      <w:vertAlign w:val="superscript"/>
+    </w:rPr>
+  </w:style>
+  <w:style w:type="character" w:styleId="a6">
+    <w:name w:val="Placeholder Text"/>
+    <w:uiPriority w:val="99"/>
+    <w:semiHidden/>
+    <w:rsid w:val="00076922"/>
+    <w:rPr>
+      <w:color w:val="808080"/>
+    </w:rPr>
+  </w:style>
+  <w:style w:type="paragraph" w:styleId="a7">
+    <w:name w:val="Balloon Text"/>
+    <w:basedOn w:val="a"/>
+    <w:link w:val="a8"/>
+    <w:uiPriority w:val="99"/>
+    <w:semiHidden/>
+    <w:unhideWhenUsed/>
+    <w:rsid w:val="00076922"/>
+    <w:rPr>
+      <w:rFonts w:ascii="Tahoma" w:hAnsi="Tahoma" w:cs="Tahoma"/>
+      <w:sz w:val="16"/>
+      <w:szCs w:val="16"/>
+    </w:rPr>
+  </w:style>
+  <w:style w:type="character" w:customStyle="1" w:styleId="a8">
+    <w:name w:val="Текст выноски Знак"/>
+    <w:link w:val="a7"/>
+    <w:uiPriority w:val="99"/>
+    <w:semiHidden/>
+    <w:rsid w:val="00076922"/>
+    <w:rPr>
+      <w:rFonts w:ascii="Tahoma" w:hAnsi="Tahoma" w:cs="Tahoma"/>
+      <w:sz w:val="16"/>
+      <w:szCs w:val="16"/>
+    </w:rPr>
+  </w:style>
+  <w:style w:type="paragraph" w:customStyle="1" w:styleId="a9">
+    <w:name w:val="По умолчанию"/>
+    <w:rsid w:val="00F005DA"/>
+    <w:pPr>
+      <w:pBdr>
+        <w:top w:val="nil"/>
+        <w:left w:val="nil"/>
+        <w:bottom w:val="nil"/>
+        <w:right w:val="nil"/>
+        <w:between w:val="nil"/>
+        <w:bar w:val="nil"/>
+      </w:pBdr>
+      <w:spacing w:before="160" w:line="288" w:lineRule="auto"/>
+    </w:pPr>
+    <w:rPr>
+      <w:rFonts w:ascii="Helvetica Neue" w:eastAsia="Helvetica Neue" w:hAnsi="Helvetica Neue" w:cs="Helvetica Neue"/>
+      <w:color w:val="000000"/>
+      <w:sz w:val="24"/>
+      <w:szCs w:val="24"/>
+      <w:bdr w:val="nil"/>
+    </w:rPr>
+  </w:style>
 </w:styles>
 </file>
 
@@ -2890,7 +3468,7 @@
   <w:docParts>
     <w:docPart>
       <w:docPartPr>
-        <w:name w:val="8F24E51C73A2492E8CA5522089824594"/>
+        <w:name w:val="DefaultPlaceholder_1081868575"/>
         <w:category>
           <w:name w:val="Общие"/>
           <w:gallery w:val="placeholder"/>
@@ -2901,13 +3479,10 @@
         <w:behaviors>
           <w:behavior w:val="content"/>
         </w:behaviors>
-        <w:guid w:val="{66841029-D7A4-411A-AB43-2B8526142A68}"/>
+        <w:guid w:val="{D13E41DD-F9E7-4EA9-988C-C9AE4F0F4F2C}"/>
       </w:docPartPr>
       <w:docPartBody>
         <w:p>
-          <w:pPr>
-            <w:pStyle w:val="8F24E51C73A2492E8CA5522089824594"/>
-          </w:pPr>
           <w:r>
             <w:rPr>
               <w:rStyle w:val="a3"/>
@@ -2919,7 +3494,7 @@
     </w:docPart>
     <w:docPart>
       <w:docPartPr>
-        <w:name w:val="073A62920333487BBEB039CE4E86401A"/>
+        <w:name w:val="470DE63ECC5A4882BA91146F1E7B05CE"/>
         <w:category>
           <w:name w:val="Общие"/>
           <w:gallery w:val="placeholder"/>
@@ -2930,12 +3505,12 @@
         <w:behaviors>
           <w:behavior w:val="content"/>
         </w:behaviors>
-        <w:guid w:val="{D58A4866-3F82-43A4-B670-8B5DADBBAE8A}"/>
+        <w:guid w:val="{70793821-6CB4-437B-90B4-A41C5DB9A219}"/>
       </w:docPartPr>
       <w:docPartBody>
         <w:p>
           <w:pPr>
-            <w:pStyle w:val="073A62920333487BBEB039CE4E86401A"/>
+            <w:pStyle w:val="470DE63ECC5A4882BA91146F1E7B05CE"/>
           </w:pPr>
           <w:r>
             <w:rPr>
@@ -2952,25 +3527,12 @@
 
 <file path=word/glossary/fontTable.xml><?xml version="1.0" encoding="utf-8"?>
 <w:fonts xmlns:mc="http://schemas.openxmlformats.org/markup-compatibility/2006" xmlns:r="http://schemas.openxmlformats.org/officeDocument/2006/relationships" xmlns:w="http://schemas.openxmlformats.org/wordprocessingml/2006/main" xmlns:w14="http://schemas.microsoft.com/office/word/2010/wordml" xmlns:w15="http://schemas.microsoft.com/office/word/2012/wordml" xmlns:w16se="http://schemas.microsoft.com/office/word/2015/wordml/symex" mc:Ignorable="w14 w15 w16se">
-  <w:font w:name="Calibri">
-    <w:panose1 w:val="020F0502020204030204"/>
-    <w:charset w:val="CC"/>
-    <w:family w:val="swiss"/>
-    <w:pitch w:val="variable"/>
-    <w:sig w:usb0="E4002EFF" w:usb1="C000247B" w:usb2="00000009" w:usb3="00000000" w:csb0="000001FF" w:csb1="00000000"/>
-  </w:font>
   <w:font w:name="Times New Roman">
     <w:panose1 w:val="02020603050405020304"/>
     <w:charset w:val="CC"/>
     <w:family w:val="roman"/>
     <w:pitch w:val="variable"/>
     <w:sig w:usb0="E0002EFF" w:usb1="C000785B" w:usb2="00000009" w:usb3="00000000" w:csb0="000001FF" w:csb1="00000000"/>
-  </w:font>
-  <w:font w:name="Helvetica Neue">
-    <w:altName w:val="Times New Roman"/>
-    <w:charset w:val="00"/>
-    <w:family w:val="roman"/>
-    <w:pitch w:val="default"/>
   </w:font>
   <w:font w:name="Arial">
     <w:panose1 w:val="020B0604020202020204"/>
@@ -2979,8 +3541,28 @@
     <w:pitch w:val="variable"/>
     <w:sig w:usb0="E0002EFF" w:usb1="C000785B" w:usb2="00000009" w:usb3="00000000" w:csb0="000001FF" w:csb1="00000000"/>
   </w:font>
+  <w:font w:name="Tahoma">
+    <w:panose1 w:val="020B0604030504040204"/>
+    <w:charset w:val="CC"/>
+    <w:family w:val="swiss"/>
+    <w:pitch w:val="variable"/>
+    <w:sig w:usb0="E1002EFF" w:usb1="C000605B" w:usb2="00000029" w:usb3="00000000" w:csb0="000101FF" w:csb1="00000000"/>
+  </w:font>
+  <w:font w:name="Helvetica Neue">
+    <w:altName w:val="Times New Roman"/>
+    <w:charset w:val="00"/>
+    <w:family w:val="roman"/>
+    <w:pitch w:val="default"/>
+  </w:font>
   <w:font w:name="Calibri Light">
     <w:panose1 w:val="020F0302020204030204"/>
+    <w:charset w:val="CC"/>
+    <w:family w:val="swiss"/>
+    <w:pitch w:val="variable"/>
+    <w:sig w:usb0="E4002EFF" w:usb1="C000247B" w:usb2="00000009" w:usb3="00000000" w:csb0="000001FF" w:csb1="00000000"/>
+  </w:font>
+  <w:font w:name="Calibri">
+    <w:panose1 w:val="020F0502020204030204"/>
     <w:charset w:val="CC"/>
     <w:family w:val="swiss"/>
     <w:pitch w:val="variable"/>
@@ -3003,9 +3585,11 @@
     <w:compatSetting w:name="differentiateMultirowTableHeaders" w:uri="http://schemas.microsoft.com/office/word" w:val="1"/>
   </w:compat>
   <w:rsids>
-    <w:rsidRoot w:val="00D25C5B"/>
-    <w:rsid w:val="007D25AC"/>
-    <w:rsid w:val="00D25C5B"/>
+    <w:rsidRoot w:val="008F0BDA"/>
+    <w:rsid w:val="00005615"/>
+    <w:rsid w:val="008E6CD4"/>
+    <w:rsid w:val="008F0BDA"/>
+    <w:rsid w:val="00E71322"/>
   </w:rsids>
   <m:mathPr>
     <m:mathFont m:val="Cambria Math"/>
@@ -3453,18 +4037,14 @@
     <w:name w:val="Placeholder Text"/>
     <w:uiPriority w:val="99"/>
     <w:semiHidden/>
-    <w:rsid w:val="00D25C5B"/>
+    <w:rsid w:val="008F0BDA"/>
     <w:rPr>
       <w:color w:val="808080"/>
     </w:rPr>
   </w:style>
-  <w:style w:type="paragraph" w:customStyle="1" w:styleId="8F24E51C73A2492E8CA5522089824594">
-    <w:name w:val="8F24E51C73A2492E8CA5522089824594"/>
-    <w:rsid w:val="00D25C5B"/>
-  </w:style>
-  <w:style w:type="paragraph" w:customStyle="1" w:styleId="073A62920333487BBEB039CE4E86401A">
-    <w:name w:val="073A62920333487BBEB039CE4E86401A"/>
-    <w:rsid w:val="00D25C5B"/>
+  <w:style w:type="paragraph" w:customStyle="1" w:styleId="470DE63ECC5A4882BA91146F1E7B05CE">
+    <w:name w:val="470DE63ECC5A4882BA91146F1E7B05CE"/>
+    <w:rsid w:val="008F0BDA"/>
   </w:style>
 </w:styles>
 </file>
@@ -3522,9 +4102,9 @@
         <a:latin typeface="Calibri Light" panose="020F0302020204030204"/>
         <a:ea typeface=""/>
         <a:cs typeface=""/>
-        <a:font script="Jpan" typeface="游ゴシック Light"/>
+        <a:font script="Jpan" typeface="ＭＳ ゴシック"/>
         <a:font script="Hang" typeface="맑은 고딕"/>
-        <a:font script="Hans" typeface="等线 Light"/>
+        <a:font script="Hans" typeface="宋体"/>
         <a:font script="Hant" typeface="新細明體"/>
         <a:font script="Arab" typeface="Times New Roman"/>
         <a:font script="Hebr" typeface="Times New Roman"/>
@@ -3557,9 +4137,9 @@
         <a:latin typeface="Calibri" panose="020F0502020204030204"/>
         <a:ea typeface=""/>
         <a:cs typeface=""/>
-        <a:font script="Jpan" typeface="游明朝"/>
+        <a:font script="Jpan" typeface="ＭＳ 明朝"/>
         <a:font script="Hang" typeface="맑은 고딕"/>
-        <a:font script="Hans" typeface="等线"/>
+        <a:font script="Hans" typeface="宋体"/>
         <a:font script="Hant" typeface="新細明體"/>
         <a:font script="Arab" typeface="Arial"/>
         <a:font script="Hebr" typeface="Arial"/>
@@ -3735,4 +4315,16 @@
     </a:ext>
   </a:extLst>
 </a:theme>
+</file>
+
+<file path=customXml/item1.xml><?xml version="1.0" encoding="utf-8"?>
+<b:Sources xmlns:b="http://schemas.openxmlformats.org/officeDocument/2006/bibliography" xmlns="http://schemas.openxmlformats.org/officeDocument/2006/bibliography" SelectedStyle="\APA.XSL" StyleName="APA"/>
+</file>
+
+<file path=customXml/itemProps1.xml><?xml version="1.0" encoding="utf-8"?>
+<ds:datastoreItem xmlns:ds="http://schemas.openxmlformats.org/officeDocument/2006/customXml" ds:itemID="{627F7186-F14D-4F89-9DE6-1A061EA114B4}">
+  <ds:schemaRefs>
+    <ds:schemaRef ds:uri="http://schemas.openxmlformats.org/officeDocument/2006/bibliography"/>
+  </ds:schemaRefs>
+</ds:datastoreItem>
 </file>